--- a/DARS/DEVELOPMENT/PART 4 -- ADMINISTRATIVE MATTERS.docx
+++ b/DARS/DEVELOPMENT/PART 4 -- ADMINISTRATIVE MATTERS.docx
@@ -563,11 +563,19 @@
       <w:bookmarkStart w:id="5" w:name="_Toc41468113"/>
       <w:bookmarkEnd w:id="3"/>
       <w:bookmarkEnd w:id="4"/>
+      <w:proofErr w:type="gramStart"/>
       <w:r>
         <w:rPr>
           <w:color w:val="548DD4" w:themeColor="text2" w:themeTint="99"/>
         </w:rPr>
-        <w:t>4.101  Contracting officer's</w:t>
+        <w:t>4.101  Contracting</w:t>
+      </w:r>
+      <w:proofErr w:type="gramEnd"/>
+      <w:r>
+        <w:rPr>
+          <w:color w:val="548DD4" w:themeColor="text2" w:themeTint="99"/>
+        </w:rPr>
+        <w:t xml:space="preserve"> officer's</w:t>
       </w:r>
       <w:r>
         <w:rPr>
@@ -629,15 +637,14 @@
       </w:pPr>
       <w:bookmarkStart w:id="6" w:name="4.102__Contractor’s_signature."/>
       <w:bookmarkStart w:id="7" w:name="_bookmark59"/>
+      <w:bookmarkStart w:id="8" w:name="_Toc41468114"/>
       <w:bookmarkEnd w:id="6"/>
       <w:bookmarkEnd w:id="7"/>
-      <w:r>
-        <w:tab/>
-      </w:r>
-      <w:bookmarkStart w:id="8" w:name="_Toc41468114"/>
+      <w:proofErr w:type="gramStart"/>
       <w:r>
         <w:t>4.102  Contractor’s</w:t>
       </w:r>
+      <w:proofErr w:type="gramEnd"/>
       <w:r>
         <w:rPr>
           <w:spacing w:val="-1"/>
@@ -714,7 +721,15 @@
         <w:pStyle w:val="List1"/>
       </w:pPr>
       <w:r>
-        <w:t>(c)(1) Instructions for filling out DD Forms 254 are provided in the DISA Acquisition Deskbook entitled “</w:t>
+        <w:t xml:space="preserve">(c)(1) Instructions for filling out DD Forms 254 are provided in the DISA Acquisition </w:t>
+      </w:r>
+      <w:proofErr w:type="spellStart"/>
+      <w:r>
+        <w:t>Deskbook</w:t>
+      </w:r>
+      <w:proofErr w:type="spellEnd"/>
+      <w:r>
+        <w:t xml:space="preserve"> entitled “</w:t>
       </w:r>
       <w:hyperlink r:id="rId11">
         <w:r>
@@ -820,7 +835,15 @@
         <w:pStyle w:val="List1"/>
       </w:pPr>
       <w:r>
-        <w:t>(d) Electronic signatures are created using an individual's PKI certificate or signed scanned documents. If the document that needs signing is not PKI enabled, then it is recommended to utilize software such as AdobePro to sign the document. If a document is signed by hand, recommend using blue ink. The documents should be scanned into .pdf format to file in EDMS.</w:t>
+        <w:t xml:space="preserve">(d) Electronic signatures are created using an individual's PKI certificate or signed scanned documents. If the document that needs signing is not PKI enabled, then it is recommended to utilize software such as </w:t>
+      </w:r>
+      <w:proofErr w:type="spellStart"/>
+      <w:r>
+        <w:t>AdobePro</w:t>
+      </w:r>
+      <w:proofErr w:type="spellEnd"/>
+      <w:r>
+        <w:t xml:space="preserve"> to sign the document. If a document is signed by hand, recommend using blue ink. The documents should be scanned into .pdf format to file in EDMS.</w:t>
       </w:r>
     </w:p>
     <w:p>
@@ -942,7 +965,15 @@
         <w:pStyle w:val="List1"/>
       </w:pPr>
       <w:r>
-        <w:t xml:space="preserve">(S-90)  The contracting officer shall use the contract file checklist applicable to their procurement and file the completed contract file checklist and any required supporting documents in the Electronic Document Management System (EDMS) contract file. Contract Specialists using the Procurement Administrative Leadtime (PALT) Tracking Application (PTA) shall export the contract checklists out of the PTA and file the checklist into EDMS in accordance with the Standard Operating Procedure for the PTA. The required checklists for procurements accomplished in accordance with FAR Part 8.4/Federal Supply Schedules and FAR Part 16.5/Indefinite Delivery Contracts, FAR Part 12/Acquisition of Commercial Items, FAR Part 13/Simplified Acquisition Procedures, FAR Part 15/Contracting by Negotiation, IDIQ CSA Orders, and Inquiry/Quote/Order (IQO) Contracts are incorporated into the PTA. If the Contracting Officer is not using the PTA checklist, the contract file checklists for the procurement types previously mentioned and modifications located in </w:t>
+        <w:t>(S-90</w:t>
+      </w:r>
+      <w:proofErr w:type="gramStart"/>
+      <w:r>
+        <w:t>)  The</w:t>
+      </w:r>
+      <w:proofErr w:type="gramEnd"/>
+      <w:r>
+        <w:t xml:space="preserve"> contracting officer shall use the contract file checklist applicable to their procurement and file the completed contract file checklist and any required supporting documents in the Electronic Document Management System (EDMS) contract file. Contract Specialists using the Procurement Administrative Leadtime (PALT) Tracking Application (PTA) shall export the contract checklists out of the PTA and file the checklist into EDMS in accordance with the Standard Operating Procedure for the PTA. The required checklists for procurements accomplished in accordance with FAR Part 8.4/Federal Supply Schedules and FAR Part 16.5/Indefinite Delivery Contracts, FAR Part 12/Acquisition of Commercial Items, FAR Part 13/Simplified Acquisition Procedures, FAR Part 15/Contracting by Negotiation, IDIQ CSA Orders, and Inquiry/Quote/Order (IQO) Contracts are incorporated into the PTA. If the Contracting Officer is not using the PTA checklist, the contract file checklists for the procurement types previously mentioned and modifications located in </w:t>
       </w:r>
       <w:hyperlink r:id="rId13" w:history="1">
         <w:r>
@@ -979,7 +1010,15 @@
         <w:pStyle w:val="List1"/>
       </w:pPr>
       <w:r>
-        <w:t xml:space="preserve">(S-91)  When using the Integrated Defense Enterprise Acquisition System (IDEAS), the system is the checklist and leads the user through the process by issuing various tasks when required. Therefore, </w:t>
+        <w:t>(S-91</w:t>
+      </w:r>
+      <w:proofErr w:type="gramStart"/>
+      <w:r>
+        <w:t>)  When</w:t>
+      </w:r>
+      <w:proofErr w:type="gramEnd"/>
+      <w:r>
+        <w:t xml:space="preserve"> using the Integrated Defense Enterprise Acquisition System (IDEAS), the system is the checklist and leads the user through the process by issuing various tasks when required. Therefore, </w:t>
       </w:r>
       <w:r>
         <w:lastRenderedPageBreak/>
@@ -1043,7 +1082,35 @@
         <w:rPr>
           <w:sz w:val="24"/>
         </w:rPr>
-        <w:t>Contract Closeout Team is responsible for the financial portion of the closeout process, (e.g final payment, modification deobligations, reporting to</w:t>
+        <w:t>Contract Closeout Team is responsible for the financial portion of the closeout process, (</w:t>
+      </w:r>
+      <w:proofErr w:type="spellStart"/>
+      <w:r>
+        <w:rPr>
+          <w:sz w:val="24"/>
+        </w:rPr>
+        <w:t>e.g</w:t>
+      </w:r>
+      <w:proofErr w:type="spellEnd"/>
+      <w:r>
+        <w:rPr>
+          <w:sz w:val="24"/>
+        </w:rPr>
+        <w:t xml:space="preserve"> final payment, modification </w:t>
+      </w:r>
+      <w:proofErr w:type="spellStart"/>
+      <w:r>
+        <w:rPr>
+          <w:sz w:val="24"/>
+        </w:rPr>
+        <w:t>deobligations</w:t>
+      </w:r>
+      <w:proofErr w:type="spellEnd"/>
+      <w:r>
+        <w:rPr>
+          <w:sz w:val="24"/>
+        </w:rPr>
+        <w:t>, reporting to</w:t>
       </w:r>
       <w:r>
         <w:rPr>
@@ -1119,7 +1186,15 @@
         <w:pStyle w:val="List1"/>
       </w:pPr>
       <w:r>
-        <w:t>(S-91) The contract closeout process shall beginning upon contract expiration date.</w:t>
+        <w:t xml:space="preserve">(S-91) The contract closeout process shall </w:t>
+      </w:r>
+      <w:proofErr w:type="gramStart"/>
+      <w:r>
+        <w:t>beginning</w:t>
+      </w:r>
+      <w:proofErr w:type="gramEnd"/>
+      <w:r>
+        <w:t xml:space="preserve"> upon contract expiration date.</w:t>
       </w:r>
     </w:p>
     <w:p>
@@ -1161,11 +1236,19 @@
       </w:pPr>
       <w:bookmarkStart w:id="40" w:name="_Toc38435920"/>
       <w:bookmarkStart w:id="41" w:name="_Toc41468125"/>
+      <w:proofErr w:type="gramStart"/>
       <w:r>
         <w:rPr>
           <w:color w:val="548DD4" w:themeColor="text2" w:themeTint="99"/>
         </w:rPr>
-        <w:t>4.1005  Data elements for line items and subline items.</w:t>
+        <w:t>4.1005  Data</w:t>
+      </w:r>
+      <w:proofErr w:type="gramEnd"/>
+      <w:r>
+        <w:rPr>
+          <w:color w:val="548DD4" w:themeColor="text2" w:themeTint="99"/>
+        </w:rPr>
+        <w:t xml:space="preserve"> elements for line items and subline items.</w:t>
       </w:r>
       <w:bookmarkEnd w:id="40"/>
       <w:bookmarkEnd w:id="41"/>
@@ -1182,7 +1265,21 @@
         <w:rPr>
           <w:color w:val="548DD4" w:themeColor="text2" w:themeTint="99"/>
         </w:rPr>
-        <w:t>4.1005-1  Required data elements.</w:t>
+        <w:t>4.1005-</w:t>
+      </w:r>
+      <w:proofErr w:type="gramStart"/>
+      <w:r>
+        <w:rPr>
+          <w:color w:val="548DD4" w:themeColor="text2" w:themeTint="99"/>
+        </w:rPr>
+        <w:t>1  Required</w:t>
+      </w:r>
+      <w:proofErr w:type="gramEnd"/>
+      <w:r>
+        <w:rPr>
+          <w:color w:val="548DD4" w:themeColor="text2" w:themeTint="99"/>
+        </w:rPr>
+        <w:t xml:space="preserve"> data elements.</w:t>
       </w:r>
       <w:bookmarkEnd w:id="42"/>
     </w:p>
@@ -1198,7 +1295,23 @@
           <w:szCs w:val="24"/>
           <w:lang w:val="en"/>
         </w:rPr>
-        <w:t>(a)(5)(i)</w:t>
+        <w:t>(a)(5)(</w:t>
+      </w:r>
+      <w:proofErr w:type="spellStart"/>
+      <w:r>
+        <w:rPr>
+          <w:szCs w:val="24"/>
+          <w:lang w:val="en"/>
+        </w:rPr>
+        <w:t>i</w:t>
+      </w:r>
+      <w:proofErr w:type="spellEnd"/>
+      <w:r>
+        <w:rPr>
+          <w:szCs w:val="24"/>
+          <w:lang w:val="en"/>
+        </w:rPr>
+        <w:t>)</w:t>
       </w:r>
     </w:p>
     <w:p>
@@ -1214,7 +1327,25 @@
           <w:szCs w:val="24"/>
           <w:lang w:val="en"/>
         </w:rPr>
-        <w:t>(B),(C), and (D)</w:t>
+        <w:t>(B</w:t>
+      </w:r>
+      <w:proofErr w:type="gramStart"/>
+      <w:r>
+        <w:rPr>
+          <w:sz w:val="24"/>
+          <w:szCs w:val="24"/>
+          <w:lang w:val="en"/>
+        </w:rPr>
+        <w:t>),(</w:t>
+      </w:r>
+      <w:proofErr w:type="gramEnd"/>
+      <w:r>
+        <w:rPr>
+          <w:sz w:val="24"/>
+          <w:szCs w:val="24"/>
+          <w:lang w:val="en"/>
+        </w:rPr>
+        <w:t>C), and (D)</w:t>
       </w:r>
     </w:p>
     <w:p>
@@ -1342,9 +1473,9 @@
         </w:rPr>
       </w:pPr>
       <w:bookmarkStart w:id="47" w:name="BM204_7105"/>
-      <w:bookmarkStart w:id="48" w:name="204.7105"/>
-      <w:bookmarkStart w:id="49" w:name="BM204_71"/>
-      <w:bookmarkStart w:id="50" w:name="_Toc41468129"/>
+      <w:bookmarkStart w:id="48" w:name="_Toc41468129"/>
+      <w:bookmarkStart w:id="49" w:name="204.7105"/>
+      <w:bookmarkStart w:id="50" w:name="BM204_71"/>
       <w:r>
         <w:rPr>
           <w:color w:val="548DD4" w:themeColor="text2" w:themeTint="99"/>
@@ -1358,7 +1489,7 @@
         </w:rPr>
         <w:t>.</w:t>
       </w:r>
-      <w:bookmarkEnd w:id="50"/>
+      <w:bookmarkEnd w:id="48"/>
     </w:p>
     <w:p>
       <w:pPr>
@@ -1378,6 +1509,7 @@
         </w:rPr>
         <w:t xml:space="preserve">The contracting officer shall use separate CLINs for hardware requirements of less than </w:t>
       </w:r>
+      <w:proofErr w:type="gramStart"/>
       <w:r>
         <w:rPr>
           <w:rFonts w:ascii="Times New Roman" w:hAnsi="Times New Roman" w:cs="Times New Roman"/>
@@ -1392,8 +1524,18 @@
           <w:sz w:val="24"/>
           <w:szCs w:val="24"/>
         </w:rPr>
-        <w:t xml:space="preserve">0 line items.  The contracting officer may use an exhibit (the CLIN must reference the exhibit) when hardware requirements exceed </w:t>
+        <w:t>0 line</w:t>
       </w:r>
+      <w:proofErr w:type="gramEnd"/>
+      <w:r>
+        <w:rPr>
+          <w:rFonts w:ascii="Times New Roman" w:hAnsi="Times New Roman" w:cs="Times New Roman"/>
+          <w:sz w:val="24"/>
+          <w:szCs w:val="24"/>
+        </w:rPr>
+        <w:t xml:space="preserve"> items.  The contracting officer may use an exhibit (the CLIN must reference the exhibit) when hardware requirements exceed </w:t>
+      </w:r>
+      <w:proofErr w:type="gramStart"/>
       <w:r>
         <w:rPr>
           <w:rFonts w:ascii="Times New Roman" w:hAnsi="Times New Roman" w:cs="Times New Roman"/>
@@ -1408,7 +1550,16 @@
           <w:sz w:val="24"/>
           <w:szCs w:val="24"/>
         </w:rPr>
-        <w:t xml:space="preserve">0 line items (generally, listed on an electronic products list).  During the fourth quarter of the fiscal year, the HCO may determine to reduce the </w:t>
+        <w:t>0 line</w:t>
+      </w:r>
+      <w:proofErr w:type="gramEnd"/>
+      <w:r>
+        <w:rPr>
+          <w:rFonts w:ascii="Times New Roman" w:hAnsi="Times New Roman" w:cs="Times New Roman"/>
+          <w:sz w:val="24"/>
+          <w:szCs w:val="24"/>
+        </w:rPr>
+        <w:t xml:space="preserve"> items (generally, listed on an electronic products list).  During the fourth quarter of the fiscal year, the HCO may determine to reduce the </w:t>
       </w:r>
       <w:r>
         <w:rPr>
@@ -1426,8 +1577,8 @@
         </w:rPr>
         <w:t>0-CLIN threshold to a number that is reasonably needed for efficiency.  The contracting officer must also adhere to DFARS PGI 204-7105 policy on the use of exhibits.</w:t>
       </w:r>
-      <w:bookmarkEnd w:id="48"/>
       <w:bookmarkEnd w:id="49"/>
+      <w:bookmarkEnd w:id="50"/>
     </w:p>
     <w:p>
       <w:r>
@@ -1487,7 +1638,7 @@
       <mc:AlternateContent>
         <mc:Choice Requires="wps">
           <w:drawing>
-            <wp:anchor distT="0" distB="0" distL="114300" distR="114300" simplePos="0" relativeHeight="503156480" behindDoc="1" locked="0" layoutInCell="1" allowOverlap="1" wp14:anchorId="74037C9A" wp14:editId="44D00506">
+            <wp:anchor distT="0" distB="0" distL="114300" distR="114300" simplePos="0" relativeHeight="503156480" behindDoc="1" locked="0" layoutInCell="1" allowOverlap="1" wp14:anchorId="78679FA7" wp14:editId="3A64C3BA">
               <wp:simplePos x="0" y="0"/>
               <wp:positionH relativeFrom="page">
                 <wp:posOffset>3759200</wp:posOffset>
@@ -1589,7 +1740,7 @@
         </mc:Choice>
         <mc:Fallback>
           <w:pict>
-            <v:shapetype w14:anchorId="74037C9A" id="_x0000_t202" coordsize="21600,21600" o:spt="202" path="m,l,21600r21600,l21600,xe">
+            <v:shapetype w14:anchorId="78679FA7" id="_x0000_t202" coordsize="21600,21600" o:spt="202" path="m,l,21600r21600,l21600,xe">
               <v:stroke joinstyle="miter"/>
               <v:path gradientshapeok="t" o:connecttype="rect"/>
             </v:shapetype>
@@ -1639,7 +1790,7 @@
       <mc:AlternateContent>
         <mc:Choice Requires="wps">
           <w:drawing>
-            <wp:anchor distT="0" distB="0" distL="114300" distR="114300" simplePos="0" relativeHeight="503156504" behindDoc="1" locked="0" layoutInCell="1" allowOverlap="1" wp14:anchorId="7B5D925D" wp14:editId="4FC4FC29">
+            <wp:anchor distT="0" distB="0" distL="114300" distR="114300" simplePos="0" relativeHeight="503156504" behindDoc="1" locked="0" layoutInCell="1" allowOverlap="1" wp14:anchorId="46B58C5D" wp14:editId="3DD6A4CD">
               <wp:simplePos x="0" y="0"/>
               <wp:positionH relativeFrom="page">
                 <wp:posOffset>901700</wp:posOffset>
@@ -1728,7 +1879,7 @@
         </mc:Choice>
         <mc:Fallback>
           <w:pict>
-            <v:shape w14:anchorId="7B5D925D" id="Text Box 1" o:spid="_x0000_s1027" type="#_x0000_t202" style="position:absolute;left:0;text-align:left;margin-left:71pt;margin-top:743.7pt;width:54.05pt;height:13.05pt;z-index:-159976;visibility:visible;mso-wrap-style:square;mso-width-percent:0;mso-height-percent:0;mso-wrap-distance-left:9pt;mso-wrap-distance-top:0;mso-wrap-distance-right:9pt;mso-wrap-distance-bottom:0;mso-position-horizontal:absolute;mso-position-horizontal-relative:page;mso-position-vertical:absolute;mso-position-vertical-relative:page;mso-width-percent:0;mso-height-percent:0;mso-width-relative:page;mso-height-relative:page;v-text-anchor:top" o:gfxdata="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" filled="f" stroked="f">
+            <v:shape w14:anchorId="46B58C5D" id="Text Box 1" o:spid="_x0000_s1027" type="#_x0000_t202" style="position:absolute;left:0;text-align:left;margin-left:71pt;margin-top:743.7pt;width:54.05pt;height:13.05pt;z-index:-159976;visibility:visible;mso-wrap-style:square;mso-width-percent:0;mso-height-percent:0;mso-wrap-distance-left:9pt;mso-wrap-distance-top:0;mso-wrap-distance-right:9pt;mso-wrap-distance-bottom:0;mso-position-horizontal:absolute;mso-position-horizontal-relative:page;mso-position-vertical:absolute;mso-position-vertical-relative:page;mso-width-percent:0;mso-height-percent:0;mso-width-relative:page;mso-height-relative:page;v-text-anchor:top" o:gfxdata="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" filled="f" stroked="f">
               <v:textbox inset="0,0,0,0">
                 <w:txbxContent>
                   <w:p>
@@ -13738,24 +13889,19 @@
   </w:style>
   <w:style w:type="paragraph" w:styleId="Heading4">
     <w:name w:val="heading 4"/>
-    <w:basedOn w:val="Normal"/>
-    <w:next w:val="Normal"/>
+    <w:basedOn w:val="Heading3"/>
     <w:link w:val="Heading4Char"/>
     <w:uiPriority w:val="9"/>
     <w:semiHidden/>
     <w:unhideWhenUsed/>
     <w:qFormat/>
-    <w:rsid w:val="00AE3E5B"/>
+    <w:rsid w:val="00C26D1D"/>
     <w:pPr>
-      <w:spacing w:before="240" w:after="240"/>
       <w:outlineLvl w:val="3"/>
     </w:pPr>
     <w:rPr>
       <w:rFonts w:eastAsiaTheme="majorEastAsia"/>
-      <w:b/>
       <w:iCs/>
-      <w:color w:val="4F81BD"/>
-      <w:sz w:val="24"/>
     </w:rPr>
   </w:style>
   <w:style w:type="character" w:default="1" w:styleId="DefaultParagraphFont">
@@ -14299,13 +14445,15 @@
     <w:link w:val="Heading4"/>
     <w:uiPriority w:val="9"/>
     <w:semiHidden/>
-    <w:rsid w:val="00AE3E5B"/>
+    <w:rsid w:val="00C26D1D"/>
     <w:rPr>
       <w:rFonts w:ascii="Times New Roman" w:eastAsiaTheme="majorEastAsia" w:hAnsi="Times New Roman" w:cs="Times New Roman"/>
       <w:b/>
+      <w:bCs/>
       <w:iCs/>
       <w:color w:val="4F81BD"/>
       <w:sz w:val="24"/>
+      <w:szCs w:val="24"/>
     </w:rPr>
   </w:style>
   <w:style w:type="character" w:customStyle="1" w:styleId="ph">
@@ -14667,26 +14815,6 @@
 </file>
 
 <file path=customXml/item1.xml><?xml version="1.0" encoding="utf-8"?>
-<p:properties xmlns:p="http://schemas.microsoft.com/office/2006/metadata/properties" xmlns:xsi="http://www.w3.org/2001/XMLSchema-instance" xmlns:pc="http://schemas.microsoft.com/office/infopath/2007/PartnerControls">
-  <documentManagement>
-    <Date_x0020_Published xmlns="7482075f-bbf9-47df-87e6-a9033a242a11" xsi:nil="true"/>
-    <Comment_x002f_Summary xmlns="7482075f-bbf9-47df-87e6-a9033a242a11">Complete DARS - Track Changes</Comment_x002f_Summary>
-    <DARS_x0020_Reference xmlns="7482075f-bbf9-47df-87e6-a9033a242a11" xsi:nil="true"/>
-    <DARS_x0020_update_x0020_POC xmlns="7482075f-bbf9-47df-87e6-a9033a242a11" xsi:nil="true"/>
-  </documentManagement>
-</p:properties>
-</file>
-
-<file path=customXml/item2.xml><?xml version="1.0" encoding="utf-8"?>
-<?mso-contentType ?>
-<FormTemplates xmlns="http://schemas.microsoft.com/sharepoint/v3/contenttype/forms">
-  <Display>DocumentLibraryForm</Display>
-  <Edit>DocumentLibraryForm</Edit>
-  <New>DocumentLibraryForm</New>
-</FormTemplates>
-</file>
-
-<file path=customXml/item3.xml><?xml version="1.0" encoding="utf-8"?>
 <ct:contentTypeSchema xmlns:ct="http://schemas.microsoft.com/office/2006/metadata/contentType" xmlns:ma="http://schemas.microsoft.com/office/2006/metadata/properties/metaAttributes" ct:_="" ma:_="" ma:contentTypeName="Document" ma:contentTypeID="0x010100FB2905630E9EF1479A24CAFB0D853FD3" ma:contentTypeVersion="8" ma:contentTypeDescription="Create a new document." ma:contentTypeScope="" ma:versionID="13d1aea6b6bd47a63aeb96d6a359b17c">
   <xsd:schema xmlns:xsd="http://www.w3.org/2001/XMLSchema" xmlns:xs="http://www.w3.org/2001/XMLSchema" xmlns:p="http://schemas.microsoft.com/office/2006/metadata/properties" xmlns:ns2="7482075f-bbf9-47df-87e6-a9033a242a11" targetNamespace="http://schemas.microsoft.com/office/2006/metadata/properties" ma:root="true" ma:fieldsID="a920399fe5ced4b74eb5c6f82e156455" ns2:_="">
     <xsd:import namespace="7482075f-bbf9-47df-87e6-a9033a242a11"/>
@@ -14834,29 +14962,31 @@
 </ct:contentTypeSchema>
 </file>
 
+<file path=customXml/item2.xml><?xml version="1.0" encoding="utf-8"?>
+<?mso-contentType ?>
+<FormTemplates xmlns="http://schemas.microsoft.com/sharepoint/v3/contenttype/forms">
+  <Display>DocumentLibraryForm</Display>
+  <Edit>DocumentLibraryForm</Edit>
+  <New>DocumentLibraryForm</New>
+</FormTemplates>
+</file>
+
+<file path=customXml/item3.xml><?xml version="1.0" encoding="utf-8"?>
+<p:properties xmlns:p="http://schemas.microsoft.com/office/2006/metadata/properties" xmlns:xsi="http://www.w3.org/2001/XMLSchema-instance" xmlns:pc="http://schemas.microsoft.com/office/infopath/2007/PartnerControls">
+  <documentManagement>
+    <Date_x0020_Published xmlns="7482075f-bbf9-47df-87e6-a9033a242a11" xsi:nil="true"/>
+    <Comment_x002f_Summary xmlns="7482075f-bbf9-47df-87e6-a9033a242a11">Complete DARS - Track Changes</Comment_x002f_Summary>
+    <DARS_x0020_Reference xmlns="7482075f-bbf9-47df-87e6-a9033a242a11" xsi:nil="true"/>
+    <DARS_x0020_update_x0020_POC xmlns="7482075f-bbf9-47df-87e6-a9033a242a11" xsi:nil="true"/>
+  </documentManagement>
+</p:properties>
+</file>
+
 <file path=customXml/item4.xml><?xml version="1.0" encoding="utf-8"?>
 <b:Sources xmlns:b="http://schemas.openxmlformats.org/officeDocument/2006/bibliography" xmlns="http://schemas.openxmlformats.org/officeDocument/2006/bibliography" SelectedStyle="\APASixthEditionOfficeOnline.xsl" StyleName="APA" Version="6"/>
 </file>
 
 <file path=customXml/itemProps1.xml><?xml version="1.0" encoding="utf-8"?>
-<ds:datastoreItem xmlns:ds="http://schemas.openxmlformats.org/officeDocument/2006/customXml" ds:itemID="{166A7C00-8F15-4C09-9EFF-47504DD03034}">
-  <ds:schemaRefs>
-    <ds:schemaRef ds:uri="http://schemas.microsoft.com/office/2006/metadata/properties"/>
-    <ds:schemaRef ds:uri="http://schemas.microsoft.com/office/infopath/2007/PartnerControls"/>
-    <ds:schemaRef ds:uri="7482075f-bbf9-47df-87e6-a9033a242a11"/>
-  </ds:schemaRefs>
-</ds:datastoreItem>
-</file>
-
-<file path=customXml/itemProps2.xml><?xml version="1.0" encoding="utf-8"?>
-<ds:datastoreItem xmlns:ds="http://schemas.openxmlformats.org/officeDocument/2006/customXml" ds:itemID="{6B653080-A936-4D8F-9C1A-8067F5F60E8D}">
-  <ds:schemaRefs>
-    <ds:schemaRef ds:uri="http://schemas.microsoft.com/sharepoint/v3/contenttype/forms"/>
-  </ds:schemaRefs>
-</ds:datastoreItem>
-</file>
-
-<file path=customXml/itemProps3.xml><?xml version="1.0" encoding="utf-8"?>
 <ds:datastoreItem xmlns:ds="http://schemas.openxmlformats.org/officeDocument/2006/customXml" ds:itemID="{88A3A625-3E73-4986-B78A-3470183D40B7}">
   <ds:schemaRefs>
     <ds:schemaRef ds:uri="http://schemas.microsoft.com/office/2006/metadata/contentType"/>
@@ -14874,8 +15004,26 @@
 </ds:datastoreItem>
 </file>
 
+<file path=customXml/itemProps2.xml><?xml version="1.0" encoding="utf-8"?>
+<ds:datastoreItem xmlns:ds="http://schemas.openxmlformats.org/officeDocument/2006/customXml" ds:itemID="{6B653080-A936-4D8F-9C1A-8067F5F60E8D}">
+  <ds:schemaRefs>
+    <ds:schemaRef ds:uri="http://schemas.microsoft.com/sharepoint/v3/contenttype/forms"/>
+  </ds:schemaRefs>
+</ds:datastoreItem>
+</file>
+
+<file path=customXml/itemProps3.xml><?xml version="1.0" encoding="utf-8"?>
+<ds:datastoreItem xmlns:ds="http://schemas.openxmlformats.org/officeDocument/2006/customXml" ds:itemID="{166A7C00-8F15-4C09-9EFF-47504DD03034}">
+  <ds:schemaRefs>
+    <ds:schemaRef ds:uri="http://schemas.microsoft.com/office/2006/metadata/properties"/>
+    <ds:schemaRef ds:uri="http://schemas.microsoft.com/office/infopath/2007/PartnerControls"/>
+    <ds:schemaRef ds:uri="7482075f-bbf9-47df-87e6-a9033a242a11"/>
+  </ds:schemaRefs>
+</ds:datastoreItem>
+</file>
+
 <file path=customXml/itemProps4.xml><?xml version="1.0" encoding="utf-8"?>
-<ds:datastoreItem xmlns:ds="http://schemas.openxmlformats.org/officeDocument/2006/customXml" ds:itemID="{66E84C57-AB1E-4AD2-9CEB-7A4EA90C7457}">
+<ds:datastoreItem xmlns:ds="http://schemas.openxmlformats.org/officeDocument/2006/customXml" ds:itemID="{F1DBDC5E-C211-4330-B705-5188997B7D76}">
   <ds:schemaRefs>
     <ds:schemaRef ds:uri="http://schemas.openxmlformats.org/officeDocument/2006/bibliography"/>
   </ds:schemaRefs>

--- a/DARS/DEVELOPMENT/PART 4 -- ADMINISTRATIVE MATTERS.docx
+++ b/DARS/DEVELOPMENT/PART 4 -- ADMINISTRATIVE MATTERS.docx
@@ -55,7 +55,7 @@
         </w:rPr>
         <w:fldChar w:fldCharType="separate"/>
       </w:r>
-      <w:hyperlink w:anchor="_Toc41468112" w:history="1">
+      <w:hyperlink w:anchor="_Toc45095997" w:history="1">
         <w:r>
           <w:rPr>
             <w:rStyle w:val="Hyperlink"/>
@@ -78,7 +78,7 @@
           <w:szCs w:val="22"/>
         </w:rPr>
       </w:pPr>
-      <w:hyperlink w:anchor="_Toc41468113" w:history="1">
+      <w:hyperlink w:anchor="_Toc45095998" w:history="1">
         <w:r>
           <w:rPr>
             <w:rStyle w:val="Hyperlink"/>
@@ -116,7 +116,7 @@
           <w:szCs w:val="22"/>
         </w:rPr>
       </w:pPr>
-      <w:hyperlink w:anchor="_Toc41468114" w:history="1">
+      <w:hyperlink w:anchor="_Toc45095999" w:history="1">
         <w:r>
           <w:rPr>
             <w:rStyle w:val="Hyperlink"/>
@@ -154,7 +154,7 @@
           <w:szCs w:val="22"/>
         </w:rPr>
       </w:pPr>
-      <w:hyperlink w:anchor="_Toc41468115" w:history="1">
+      <w:hyperlink w:anchor="_Toc45096000" w:history="1">
         <w:r>
           <w:rPr>
             <w:rStyle w:val="Hyperlink"/>
@@ -177,7 +177,7 @@
           <w:szCs w:val="22"/>
         </w:rPr>
       </w:pPr>
-      <w:hyperlink w:anchor="_Toc41468116" w:history="1">
+      <w:hyperlink w:anchor="_Toc45096001" w:history="1">
         <w:r>
           <w:rPr>
             <w:rStyle w:val="Hyperlink"/>
@@ -200,7 +200,7 @@
           <w:szCs w:val="22"/>
         </w:rPr>
       </w:pPr>
-      <w:hyperlink w:anchor="_Toc41468117" w:history="1">
+      <w:hyperlink w:anchor="_Toc45096002" w:history="1">
         <w:r>
           <w:rPr>
             <w:rStyle w:val="Hyperlink"/>
@@ -223,7 +223,7 @@
           <w:szCs w:val="22"/>
         </w:rPr>
       </w:pPr>
-      <w:hyperlink w:anchor="_Toc41468118" w:history="1">
+      <w:hyperlink w:anchor="_Toc45096003" w:history="1">
         <w:r>
           <w:rPr>
             <w:rStyle w:val="Hyperlink"/>
@@ -261,7 +261,7 @@
           <w:szCs w:val="22"/>
         </w:rPr>
       </w:pPr>
-      <w:hyperlink w:anchor="_Toc41468119" w:history="1">
+      <w:hyperlink w:anchor="_Toc45096004" w:history="1">
         <w:r>
           <w:rPr>
             <w:rStyle w:val="Hyperlink"/>
@@ -284,7 +284,7 @@
           <w:szCs w:val="22"/>
         </w:rPr>
       </w:pPr>
-      <w:hyperlink w:anchor="_Toc41468120" w:history="1">
+      <w:hyperlink w:anchor="_Toc45096005" w:history="1">
         <w:r>
           <w:rPr>
             <w:rStyle w:val="Hyperlink"/>
@@ -322,7 +322,7 @@
           <w:szCs w:val="22"/>
         </w:rPr>
       </w:pPr>
-      <w:hyperlink w:anchor="_Toc41468121" w:history="1">
+      <w:hyperlink w:anchor="_Toc45096006" w:history="1">
         <w:r>
           <w:rPr>
             <w:rStyle w:val="Hyperlink"/>
@@ -345,7 +345,7 @@
           <w:szCs w:val="22"/>
         </w:rPr>
       </w:pPr>
-      <w:hyperlink w:anchor="_Toc41468122" w:history="1">
+      <w:hyperlink w:anchor="_Toc45096007" w:history="1">
         <w:r>
           <w:rPr>
             <w:rStyle w:val="Hyperlink"/>
@@ -368,7 +368,7 @@
           <w:szCs w:val="22"/>
         </w:rPr>
       </w:pPr>
-      <w:hyperlink w:anchor="_Toc41468123" w:history="1">
+      <w:hyperlink w:anchor="_Toc45096008" w:history="1">
         <w:r>
           <w:rPr>
             <w:rStyle w:val="Hyperlink"/>
@@ -391,7 +391,7 @@
           <w:szCs w:val="22"/>
         </w:rPr>
       </w:pPr>
-      <w:hyperlink w:anchor="_Toc41468124" w:history="1">
+      <w:hyperlink w:anchor="_Toc45096009" w:history="1">
         <w:r>
           <w:rPr>
             <w:rStyle w:val="Hyperlink"/>
@@ -414,7 +414,7 @@
           <w:szCs w:val="22"/>
         </w:rPr>
       </w:pPr>
-      <w:hyperlink w:anchor="_Toc41468125" w:history="1">
+      <w:hyperlink w:anchor="_Toc45096010" w:history="1">
         <w:r>
           <w:rPr>
             <w:rStyle w:val="Hyperlink"/>
@@ -437,7 +437,7 @@
           <w:szCs w:val="22"/>
         </w:rPr>
       </w:pPr>
-      <w:hyperlink w:anchor="_Toc41468126" w:history="1">
+      <w:hyperlink w:anchor="_Toc45096011" w:history="1">
         <w:r>
           <w:rPr>
             <w:rStyle w:val="Hyperlink"/>
@@ -460,7 +460,7 @@
           <w:szCs w:val="22"/>
         </w:rPr>
       </w:pPr>
-      <w:hyperlink w:anchor="_Toc41468127" w:history="1">
+      <w:hyperlink w:anchor="_Toc45096012" w:history="1">
         <w:r>
           <w:rPr>
             <w:rStyle w:val="Hyperlink"/>
@@ -483,7 +483,7 @@
           <w:szCs w:val="22"/>
         </w:rPr>
       </w:pPr>
-      <w:hyperlink w:anchor="_Toc41468128" w:history="1">
+      <w:hyperlink w:anchor="_Toc45096013" w:history="1">
         <w:r>
           <w:rPr>
             <w:rStyle w:val="Hyperlink"/>
@@ -506,7 +506,7 @@
           <w:szCs w:val="22"/>
         </w:rPr>
       </w:pPr>
-      <w:hyperlink w:anchor="_Toc41468129" w:history="1">
+      <w:hyperlink w:anchor="_Toc45096014" w:history="1">
         <w:r>
           <w:rPr>
             <w:rStyle w:val="Hyperlink"/>
@@ -539,7 +539,7 @@
       </w:pPr>
       <w:bookmarkStart w:id="0" w:name="SUBPART_4.1_--_CONTRACT_EXECUTION"/>
       <w:bookmarkStart w:id="1" w:name="_bookmark57"/>
-      <w:bookmarkStart w:id="2" w:name="_Toc41468112"/>
+      <w:bookmarkStart w:id="2" w:name="_Toc45095997"/>
       <w:bookmarkEnd w:id="0"/>
       <w:bookmarkEnd w:id="1"/>
       <w:r>
@@ -560,22 +560,14 @@
       </w:pPr>
       <w:bookmarkStart w:id="3" w:name="4.101__Contracting_officer's_signature."/>
       <w:bookmarkStart w:id="4" w:name="_bookmark58"/>
-      <w:bookmarkStart w:id="5" w:name="_Toc41468113"/>
+      <w:bookmarkStart w:id="5" w:name="_Toc45095998"/>
       <w:bookmarkEnd w:id="3"/>
       <w:bookmarkEnd w:id="4"/>
-      <w:proofErr w:type="gramStart"/>
       <w:r>
         <w:rPr>
           <w:color w:val="548DD4" w:themeColor="text2" w:themeTint="99"/>
         </w:rPr>
-        <w:t>4.101  Contracting</w:t>
-      </w:r>
-      <w:proofErr w:type="gramEnd"/>
-      <w:r>
-        <w:rPr>
-          <w:color w:val="548DD4" w:themeColor="text2" w:themeTint="99"/>
-        </w:rPr>
-        <w:t xml:space="preserve"> officer's</w:t>
+        <w:t>4.101  Contracting officer's</w:t>
       </w:r>
       <w:r>
         <w:rPr>
@@ -637,14 +629,15 @@
       </w:pPr>
       <w:bookmarkStart w:id="6" w:name="4.102__Contractor’s_signature."/>
       <w:bookmarkStart w:id="7" w:name="_bookmark59"/>
-      <w:bookmarkStart w:id="8" w:name="_Toc41468114"/>
       <w:bookmarkEnd w:id="6"/>
       <w:bookmarkEnd w:id="7"/>
-      <w:proofErr w:type="gramStart"/>
+      <w:r>
+        <w:tab/>
+      </w:r>
+      <w:bookmarkStart w:id="8" w:name="_Toc45095999"/>
       <w:r>
         <w:t>4.102  Contractor’s</w:t>
       </w:r>
-      <w:proofErr w:type="gramEnd"/>
       <w:r>
         <w:rPr>
           <w:spacing w:val="-1"/>
@@ -684,7 +677,7 @@
       </w:pPr>
       <w:bookmarkStart w:id="9" w:name="SUBPART_4.4_—_SAFEGUARDING_CLASSIFIED_IN"/>
       <w:bookmarkStart w:id="10" w:name="_bookmark61"/>
-      <w:bookmarkStart w:id="11" w:name="_Toc41468115"/>
+      <w:bookmarkStart w:id="11" w:name="_Toc45096000"/>
       <w:bookmarkEnd w:id="9"/>
       <w:bookmarkEnd w:id="10"/>
       <w:r>
@@ -705,7 +698,7 @@
       </w:pPr>
       <w:bookmarkStart w:id="12" w:name="4.403__Responsibilities_of_contracting_o"/>
       <w:bookmarkStart w:id="13" w:name="_bookmark62"/>
-      <w:bookmarkStart w:id="14" w:name="_Toc41468116"/>
+      <w:bookmarkStart w:id="14" w:name="_Toc45096001"/>
       <w:bookmarkEnd w:id="12"/>
       <w:bookmarkEnd w:id="13"/>
       <w:r>
@@ -721,15 +714,7 @@
         <w:pStyle w:val="List1"/>
       </w:pPr>
       <w:r>
-        <w:t xml:space="preserve">(c)(1) Instructions for filling out DD Forms 254 are provided in the DISA Acquisition </w:t>
-      </w:r>
-      <w:proofErr w:type="spellStart"/>
-      <w:r>
-        <w:t>Deskbook</w:t>
-      </w:r>
-      <w:proofErr w:type="spellEnd"/>
-      <w:r>
-        <w:t xml:space="preserve"> entitled “</w:t>
+        <w:t>(c)(1) Instructions for filling out DD Forms 254 are provided in the DISA Acquisition Deskbook entitled “</w:t>
       </w:r>
       <w:hyperlink r:id="rId11">
         <w:r>
@@ -795,7 +780,7 @@
       </w:pPr>
       <w:bookmarkStart w:id="15" w:name="SUBPART_4.5_—_ELECTRONIC_COMMERCE_IN_CON"/>
       <w:bookmarkStart w:id="16" w:name="_bookmark63"/>
-      <w:bookmarkStart w:id="17" w:name="_Toc41468117"/>
+      <w:bookmarkStart w:id="17" w:name="_Toc45096002"/>
       <w:bookmarkEnd w:id="15"/>
       <w:bookmarkEnd w:id="16"/>
       <w:r>
@@ -813,7 +798,7 @@
       </w:pPr>
       <w:bookmarkStart w:id="18" w:name="4.502__Policy"/>
       <w:bookmarkStart w:id="19" w:name="_bookmark64"/>
-      <w:bookmarkStart w:id="20" w:name="_Toc41468118"/>
+      <w:bookmarkStart w:id="20" w:name="_Toc45096003"/>
       <w:bookmarkEnd w:id="18"/>
       <w:bookmarkEnd w:id="19"/>
       <w:r>
@@ -835,15 +820,7 @@
         <w:pStyle w:val="List1"/>
       </w:pPr>
       <w:r>
-        <w:t xml:space="preserve">(d) Electronic signatures are created using an individual's PKI certificate or signed scanned documents. If the document that needs signing is not PKI enabled, then it is recommended to utilize software such as </w:t>
-      </w:r>
-      <w:proofErr w:type="spellStart"/>
-      <w:r>
-        <w:t>AdobePro</w:t>
-      </w:r>
-      <w:proofErr w:type="spellEnd"/>
-      <w:r>
-        <w:t xml:space="preserve"> to sign the document. If a document is signed by hand, recommend using blue ink. The documents should be scanned into .pdf format to file in EDMS.</w:t>
+        <w:t>(d) Electronic signatures are created using an individual's PKI certificate or signed scanned documents. If the document that needs signing is not PKI enabled, then it is recommended to utilize software such as AdobePro to sign the document. If a document is signed by hand, recommend using blue ink. The documents should be scanned into .pdf format to file in EDMS.</w:t>
       </w:r>
     </w:p>
     <w:p>
@@ -856,7 +833,7 @@
       </w:pPr>
       <w:bookmarkStart w:id="21" w:name="SUBPART_4.6_–_CONTRACT_REPORTING"/>
       <w:bookmarkStart w:id="22" w:name="_bookmark65"/>
-      <w:bookmarkStart w:id="23" w:name="_Toc41468119"/>
+      <w:bookmarkStart w:id="23" w:name="_Toc45096004"/>
       <w:bookmarkEnd w:id="21"/>
       <w:bookmarkEnd w:id="22"/>
       <w:r>
@@ -877,7 +854,7 @@
       </w:pPr>
       <w:bookmarkStart w:id="24" w:name="204.604__Responsibilities."/>
       <w:bookmarkStart w:id="25" w:name="_bookmark66"/>
-      <w:bookmarkStart w:id="26" w:name="_Toc41468120"/>
+      <w:bookmarkStart w:id="26" w:name="_Toc45096005"/>
       <w:bookmarkEnd w:id="24"/>
       <w:bookmarkEnd w:id="25"/>
       <w:r>
@@ -928,7 +905,7 @@
       </w:pPr>
       <w:bookmarkStart w:id="27" w:name="SUBPART_4.8_–CONTRACT_FILES"/>
       <w:bookmarkStart w:id="28" w:name="_bookmark68"/>
-      <w:bookmarkStart w:id="29" w:name="_Toc41468121"/>
+      <w:bookmarkStart w:id="29" w:name="_Toc45096006"/>
       <w:bookmarkEnd w:id="27"/>
       <w:bookmarkEnd w:id="28"/>
       <w:r>
@@ -949,7 +926,7 @@
       </w:pPr>
       <w:bookmarkStart w:id="30" w:name="204.802__Contract_files."/>
       <w:bookmarkStart w:id="31" w:name="_bookmark69"/>
-      <w:bookmarkStart w:id="32" w:name="_Toc41468122"/>
+      <w:bookmarkStart w:id="32" w:name="_Toc45096007"/>
       <w:bookmarkEnd w:id="30"/>
       <w:bookmarkEnd w:id="31"/>
       <w:r>
@@ -965,15 +942,7 @@
         <w:pStyle w:val="List1"/>
       </w:pPr>
       <w:r>
-        <w:t>(S-90</w:t>
-      </w:r>
-      <w:proofErr w:type="gramStart"/>
-      <w:r>
-        <w:t>)  The</w:t>
-      </w:r>
-      <w:proofErr w:type="gramEnd"/>
-      <w:r>
-        <w:t xml:space="preserve"> contracting officer shall use the contract file checklist applicable to their procurement and file the completed contract file checklist and any required supporting documents in the Electronic Document Management System (EDMS) contract file. Contract Specialists using the Procurement Administrative Leadtime (PALT) Tracking Application (PTA) shall export the contract checklists out of the PTA and file the checklist into EDMS in accordance with the Standard Operating Procedure for the PTA. The required checklists for procurements accomplished in accordance with FAR Part 8.4/Federal Supply Schedules and FAR Part 16.5/Indefinite Delivery Contracts, FAR Part 12/Acquisition of Commercial Items, FAR Part 13/Simplified Acquisition Procedures, FAR Part 15/Contracting by Negotiation, IDIQ CSA Orders, and Inquiry/Quote/Order (IQO) Contracts are incorporated into the PTA. If the Contracting Officer is not using the PTA checklist, the contract file checklists for the procurement types previously mentioned and modifications located in </w:t>
+        <w:t xml:space="preserve">(S-90)  The contracting officer shall use the contract file checklist applicable to their procurement and file the completed contract file checklist and any required supporting documents in the Electronic Document Management System (EDMS) contract file. Contract Specialists using the Procurement Administrative Leadtime (PALT) Tracking Application (PTA) shall export the contract checklists out of the PTA and file the checklist into EDMS in accordance with the Standard Operating Procedure for the PTA. The required checklists for procurements accomplished in accordance with FAR Part 8.4/Federal Supply Schedules and FAR Part 16.5/Indefinite Delivery Contracts, FAR Part 12/Acquisition of Commercial Items, FAR Part 13/Simplified Acquisition Procedures, FAR Part 15/Contracting by Negotiation, IDIQ CSA Orders, and Inquiry/Quote/Order (IQO) Contracts are incorporated into the PTA. If the Contracting Officer is not using the PTA checklist, the contract file checklists for the procurement types previously mentioned and modifications located in </w:t>
       </w:r>
       <w:hyperlink r:id="rId13" w:history="1">
         <w:r>
@@ -1010,15 +979,7 @@
         <w:pStyle w:val="List1"/>
       </w:pPr>
       <w:r>
-        <w:t>(S-91</w:t>
-      </w:r>
-      <w:proofErr w:type="gramStart"/>
-      <w:r>
-        <w:t>)  When</w:t>
-      </w:r>
-      <w:proofErr w:type="gramEnd"/>
-      <w:r>
-        <w:t xml:space="preserve"> using the Integrated Defense Enterprise Acquisition System (IDEAS), the system is the checklist and leads the user through the process by issuing various tasks when required. Therefore, </w:t>
+        <w:t xml:space="preserve">(S-91)  When using the Integrated Defense Enterprise Acquisition System (IDEAS), the system is the checklist and leads the user through the process by issuing various tasks when required. Therefore, </w:t>
       </w:r>
       <w:r>
         <w:lastRenderedPageBreak/>
@@ -1031,7 +992,7 @@
       </w:pPr>
       <w:bookmarkStart w:id="33" w:name="204.804__Closeout_of_contract_files."/>
       <w:bookmarkStart w:id="34" w:name="_bookmark70"/>
-      <w:bookmarkStart w:id="35" w:name="_Toc41468123"/>
+      <w:bookmarkStart w:id="35" w:name="_Toc45096008"/>
       <w:bookmarkEnd w:id="33"/>
       <w:bookmarkEnd w:id="34"/>
       <w:r>
@@ -1082,35 +1043,7 @@
         <w:rPr>
           <w:sz w:val="24"/>
         </w:rPr>
-        <w:t>Contract Closeout Team is responsible for the financial portion of the closeout process, (</w:t>
-      </w:r>
-      <w:proofErr w:type="spellStart"/>
-      <w:r>
-        <w:rPr>
-          <w:sz w:val="24"/>
-        </w:rPr>
-        <w:t>e.g</w:t>
-      </w:r>
-      <w:proofErr w:type="spellEnd"/>
-      <w:r>
-        <w:rPr>
-          <w:sz w:val="24"/>
-        </w:rPr>
-        <w:t xml:space="preserve"> final payment, modification </w:t>
-      </w:r>
-      <w:proofErr w:type="spellStart"/>
-      <w:r>
-        <w:rPr>
-          <w:sz w:val="24"/>
-        </w:rPr>
-        <w:t>deobligations</w:t>
-      </w:r>
-      <w:proofErr w:type="spellEnd"/>
-      <w:r>
-        <w:rPr>
-          <w:sz w:val="24"/>
-        </w:rPr>
-        <w:t>, reporting to</w:t>
+        <w:t>Contract Closeout Team is responsible for the financial portion of the closeout process, (e.g final payment, modification deobligations, reporting to</w:t>
       </w:r>
       <w:r>
         <w:rPr>
@@ -1186,15 +1119,7 @@
         <w:pStyle w:val="List1"/>
       </w:pPr>
       <w:r>
-        <w:t xml:space="preserve">(S-91) The contract closeout process shall </w:t>
-      </w:r>
-      <w:proofErr w:type="gramStart"/>
-      <w:r>
-        <w:t>beginning</w:t>
-      </w:r>
-      <w:proofErr w:type="gramEnd"/>
-      <w:r>
-        <w:t xml:space="preserve"> upon contract expiration date.</w:t>
+        <w:t>(S-91) The contract closeout process shall beginning upon contract expiration date.</w:t>
       </w:r>
     </w:p>
     <w:p>
@@ -1214,7 +1139,7 @@
       <w:bookmarkStart w:id="36" w:name="SUBPART_204.71_—_UNIFORM_CONTRACT_LINE_I"/>
       <w:bookmarkStart w:id="37" w:name="_bookmark71"/>
       <w:bookmarkStart w:id="38" w:name="_Toc38435919"/>
-      <w:bookmarkStart w:id="39" w:name="_Toc41468124"/>
+      <w:bookmarkStart w:id="39" w:name="_Toc45096009"/>
       <w:bookmarkEnd w:id="36"/>
       <w:bookmarkEnd w:id="37"/>
       <w:r>
@@ -1235,20 +1160,12 @@
         </w:rPr>
       </w:pPr>
       <w:bookmarkStart w:id="40" w:name="_Toc38435920"/>
-      <w:bookmarkStart w:id="41" w:name="_Toc41468125"/>
-      <w:proofErr w:type="gramStart"/>
+      <w:bookmarkStart w:id="41" w:name="_Toc45096010"/>
       <w:r>
         <w:rPr>
           <w:color w:val="548DD4" w:themeColor="text2" w:themeTint="99"/>
         </w:rPr>
-        <w:t>4.1005  Data</w:t>
-      </w:r>
-      <w:proofErr w:type="gramEnd"/>
-      <w:r>
-        <w:rPr>
-          <w:color w:val="548DD4" w:themeColor="text2" w:themeTint="99"/>
-        </w:rPr>
-        <w:t xml:space="preserve"> elements for line items and subline items.</w:t>
+        <w:t>4.1005  Data elements for line items and subline items.</w:t>
       </w:r>
       <w:bookmarkEnd w:id="40"/>
       <w:bookmarkEnd w:id="41"/>
@@ -1260,26 +1177,12 @@
           <w:color w:val="548DD4" w:themeColor="text2" w:themeTint="99"/>
         </w:rPr>
       </w:pPr>
-      <w:bookmarkStart w:id="42" w:name="_Toc41468126"/>
+      <w:bookmarkStart w:id="42" w:name="_Toc45096011"/>
       <w:r>
         <w:rPr>
           <w:color w:val="548DD4" w:themeColor="text2" w:themeTint="99"/>
         </w:rPr>
-        <w:t>4.1005-</w:t>
-      </w:r>
-      <w:proofErr w:type="gramStart"/>
-      <w:r>
-        <w:rPr>
-          <w:color w:val="548DD4" w:themeColor="text2" w:themeTint="99"/>
-        </w:rPr>
-        <w:t>1  Required</w:t>
-      </w:r>
-      <w:proofErr w:type="gramEnd"/>
-      <w:r>
-        <w:rPr>
-          <w:color w:val="548DD4" w:themeColor="text2" w:themeTint="99"/>
-        </w:rPr>
-        <w:t xml:space="preserve"> data elements.</w:t>
+        <w:t>4.1005-1  Required data elements.</w:t>
       </w:r>
       <w:bookmarkEnd w:id="42"/>
     </w:p>
@@ -1295,23 +1198,7 @@
           <w:szCs w:val="24"/>
           <w:lang w:val="en"/>
         </w:rPr>
-        <w:t>(a)(5)(</w:t>
-      </w:r>
-      <w:proofErr w:type="spellStart"/>
-      <w:r>
-        <w:rPr>
-          <w:szCs w:val="24"/>
-          <w:lang w:val="en"/>
-        </w:rPr>
-        <w:t>i</w:t>
-      </w:r>
-      <w:proofErr w:type="spellEnd"/>
-      <w:r>
-        <w:rPr>
-          <w:szCs w:val="24"/>
-          <w:lang w:val="en"/>
-        </w:rPr>
-        <w:t>)</w:t>
+        <w:t>(a)(5)(i)</w:t>
       </w:r>
     </w:p>
     <w:p>
@@ -1327,25 +1214,7 @@
           <w:szCs w:val="24"/>
           <w:lang w:val="en"/>
         </w:rPr>
-        <w:t>(B</w:t>
-      </w:r>
-      <w:proofErr w:type="gramStart"/>
-      <w:r>
-        <w:rPr>
-          <w:sz w:val="24"/>
-          <w:szCs w:val="24"/>
-          <w:lang w:val="en"/>
-        </w:rPr>
-        <w:t>),(</w:t>
-      </w:r>
-      <w:proofErr w:type="gramEnd"/>
-      <w:r>
-        <w:rPr>
-          <w:sz w:val="24"/>
-          <w:szCs w:val="24"/>
-          <w:lang w:val="en"/>
-        </w:rPr>
-        <w:t>C), and (D)</w:t>
+        <w:t>(B),(C), and (D)</w:t>
       </w:r>
     </w:p>
     <w:p>
@@ -1380,7 +1249,7 @@
           <w:szCs w:val="24"/>
         </w:rPr>
       </w:pPr>
-      <w:bookmarkStart w:id="43" w:name="_Toc41468127"/>
+      <w:bookmarkStart w:id="43" w:name="_Toc45096012"/>
       <w:r>
         <w:rPr>
           <w:color w:val="548DD4" w:themeColor="text2" w:themeTint="99"/>
@@ -1399,7 +1268,7 @@
       </w:pPr>
       <w:bookmarkStart w:id="44" w:name="204.7103-2__Numbering_procedures."/>
       <w:bookmarkStart w:id="45" w:name="_bookmark72"/>
-      <w:bookmarkStart w:id="46" w:name="_Toc41468128"/>
+      <w:bookmarkStart w:id="46" w:name="_Toc45096013"/>
       <w:bookmarkEnd w:id="44"/>
       <w:bookmarkEnd w:id="45"/>
       <w:r>
@@ -1473,9 +1342,9 @@
         </w:rPr>
       </w:pPr>
       <w:bookmarkStart w:id="47" w:name="BM204_7105"/>
-      <w:bookmarkStart w:id="48" w:name="_Toc41468129"/>
-      <w:bookmarkStart w:id="49" w:name="204.7105"/>
-      <w:bookmarkStart w:id="50" w:name="BM204_71"/>
+      <w:bookmarkStart w:id="48" w:name="204.7105"/>
+      <w:bookmarkStart w:id="49" w:name="BM204_71"/>
+      <w:bookmarkStart w:id="50" w:name="_Toc45096014"/>
       <w:r>
         <w:rPr>
           <w:color w:val="548DD4" w:themeColor="text2" w:themeTint="99"/>
@@ -1489,7 +1358,7 @@
         </w:rPr>
         <w:t>.</w:t>
       </w:r>
-      <w:bookmarkEnd w:id="48"/>
+      <w:bookmarkEnd w:id="50"/>
     </w:p>
     <w:p>
       <w:pPr>
@@ -1509,7 +1378,6 @@
         </w:rPr>
         <w:t xml:space="preserve">The contracting officer shall use separate CLINs for hardware requirements of less than </w:t>
       </w:r>
-      <w:proofErr w:type="gramStart"/>
       <w:r>
         <w:rPr>
           <w:rFonts w:ascii="Times New Roman" w:hAnsi="Times New Roman" w:cs="Times New Roman"/>
@@ -1524,18 +1392,8 @@
           <w:sz w:val="24"/>
           <w:szCs w:val="24"/>
         </w:rPr>
-        <w:t>0 line</w:t>
+        <w:t xml:space="preserve">0 line items.  The contracting officer may use an exhibit (the CLIN must reference the exhibit) when hardware requirements exceed </w:t>
       </w:r>
-      <w:proofErr w:type="gramEnd"/>
-      <w:r>
-        <w:rPr>
-          <w:rFonts w:ascii="Times New Roman" w:hAnsi="Times New Roman" w:cs="Times New Roman"/>
-          <w:sz w:val="24"/>
-          <w:szCs w:val="24"/>
-        </w:rPr>
-        <w:t xml:space="preserve"> items.  The contracting officer may use an exhibit (the CLIN must reference the exhibit) when hardware requirements exceed </w:t>
-      </w:r>
-      <w:proofErr w:type="gramStart"/>
       <w:r>
         <w:rPr>
           <w:rFonts w:ascii="Times New Roman" w:hAnsi="Times New Roman" w:cs="Times New Roman"/>
@@ -1550,16 +1408,7 @@
           <w:sz w:val="24"/>
           <w:szCs w:val="24"/>
         </w:rPr>
-        <w:t>0 line</w:t>
-      </w:r>
-      <w:proofErr w:type="gramEnd"/>
-      <w:r>
-        <w:rPr>
-          <w:rFonts w:ascii="Times New Roman" w:hAnsi="Times New Roman" w:cs="Times New Roman"/>
-          <w:sz w:val="24"/>
-          <w:szCs w:val="24"/>
-        </w:rPr>
-        <w:t xml:space="preserve"> items (generally, listed on an electronic products list).  During the fourth quarter of the fiscal year, the HCO may determine to reduce the </w:t>
+        <w:t xml:space="preserve">0 line items (generally, listed on an electronic products list).  During the fourth quarter of the fiscal year, the HCO may determine to reduce the </w:t>
       </w:r>
       <w:r>
         <w:rPr>
@@ -1577,8 +1426,8 @@
         </w:rPr>
         <w:t>0-CLIN threshold to a number that is reasonably needed for efficiency.  The contracting officer must also adhere to DFARS PGI 204-7105 policy on the use of exhibits.</w:t>
       </w:r>
+      <w:bookmarkEnd w:id="48"/>
       <w:bookmarkEnd w:id="49"/>
-      <w:bookmarkEnd w:id="50"/>
     </w:p>
     <w:p>
       <w:r>
@@ -1638,7 +1487,7 @@
       <mc:AlternateContent>
         <mc:Choice Requires="wps">
           <w:drawing>
-            <wp:anchor distT="0" distB="0" distL="114300" distR="114300" simplePos="0" relativeHeight="503156480" behindDoc="1" locked="0" layoutInCell="1" allowOverlap="1" wp14:anchorId="78679FA7" wp14:editId="3A64C3BA">
+            <wp:anchor distT="0" distB="0" distL="114300" distR="114300" simplePos="0" relativeHeight="503156480" behindDoc="1" locked="0" layoutInCell="1" allowOverlap="1" wp14:anchorId="74037C9A" wp14:editId="44D00506">
               <wp:simplePos x="0" y="0"/>
               <wp:positionH relativeFrom="page">
                 <wp:posOffset>3759200</wp:posOffset>
@@ -1740,7 +1589,7 @@
         </mc:Choice>
         <mc:Fallback>
           <w:pict>
-            <v:shapetype w14:anchorId="78679FA7" id="_x0000_t202" coordsize="21600,21600" o:spt="202" path="m,l,21600r21600,l21600,xe">
+            <v:shapetype w14:anchorId="74037C9A" id="_x0000_t202" coordsize="21600,21600" o:spt="202" path="m,l,21600r21600,l21600,xe">
               <v:stroke joinstyle="miter"/>
               <v:path gradientshapeok="t" o:connecttype="rect"/>
             </v:shapetype>
@@ -1790,7 +1639,7 @@
       <mc:AlternateContent>
         <mc:Choice Requires="wps">
           <w:drawing>
-            <wp:anchor distT="0" distB="0" distL="114300" distR="114300" simplePos="0" relativeHeight="503156504" behindDoc="1" locked="0" layoutInCell="1" allowOverlap="1" wp14:anchorId="46B58C5D" wp14:editId="3DD6A4CD">
+            <wp:anchor distT="0" distB="0" distL="114300" distR="114300" simplePos="0" relativeHeight="503156504" behindDoc="1" locked="0" layoutInCell="1" allowOverlap="1" wp14:anchorId="7B5D925D" wp14:editId="4FC4FC29">
               <wp:simplePos x="0" y="0"/>
               <wp:positionH relativeFrom="page">
                 <wp:posOffset>901700</wp:posOffset>
@@ -1879,7 +1728,7 @@
         </mc:Choice>
         <mc:Fallback>
           <w:pict>
-            <v:shape w14:anchorId="46B58C5D" id="Text Box 1" o:spid="_x0000_s1027" type="#_x0000_t202" style="position:absolute;left:0;text-align:left;margin-left:71pt;margin-top:743.7pt;width:54.05pt;height:13.05pt;z-index:-159976;visibility:visible;mso-wrap-style:square;mso-width-percent:0;mso-height-percent:0;mso-wrap-distance-left:9pt;mso-wrap-distance-top:0;mso-wrap-distance-right:9pt;mso-wrap-distance-bottom:0;mso-position-horizontal:absolute;mso-position-horizontal-relative:page;mso-position-vertical:absolute;mso-position-vertical-relative:page;mso-width-percent:0;mso-height-percent:0;mso-width-relative:page;mso-height-relative:page;v-text-anchor:top" o:gfxdata="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" filled="f" stroked="f">
+            <v:shape w14:anchorId="7B5D925D" id="Text Box 1" o:spid="_x0000_s1027" type="#_x0000_t202" style="position:absolute;left:0;text-align:left;margin-left:71pt;margin-top:743.7pt;width:54.05pt;height:13.05pt;z-index:-159976;visibility:visible;mso-wrap-style:square;mso-width-percent:0;mso-height-percent:0;mso-wrap-distance-left:9pt;mso-wrap-distance-top:0;mso-wrap-distance-right:9pt;mso-wrap-distance-bottom:0;mso-position-horizontal:absolute;mso-position-horizontal-relative:page;mso-position-vertical:absolute;mso-position-vertical-relative:page;mso-width-percent:0;mso-height-percent:0;mso-width-relative:page;mso-height-relative:page;v-text-anchor:top" o:gfxdata="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" filled="f" stroked="f">
               <v:textbox inset="0,0,0,0">
                 <w:txbxContent>
                   <w:p>
@@ -6020,6 +5869,95 @@
     </w:lvl>
   </w:abstractNum>
   <w:abstractNum w:abstractNumId="38" w15:restartNumberingAfterBreak="0">
+    <w:nsid w:val="2C515AD5"/>
+    <w:multiLevelType w:val="hybridMultilevel"/>
+    <w:tmpl w:val="D2B03598"/>
+    <w:lvl w:ilvl="0" w:tplc="411E8092">
+      <w:start w:val="1"/>
+      <w:numFmt w:val="upperLetter"/>
+      <w:lvlText w:val="(%1)"/>
+      <w:lvlJc w:val="left"/>
+      <w:pPr>
+        <w:ind w:left="819" w:hanging="360"/>
+      </w:pPr>
+      <w:rPr>
+        <w:rFonts w:hint="default"/>
+      </w:rPr>
+    </w:lvl>
+    <w:lvl w:ilvl="1" w:tplc="04090019">
+      <w:start w:val="1"/>
+      <w:numFmt w:val="lowerLetter"/>
+      <w:lvlText w:val="%2."/>
+      <w:lvlJc w:val="left"/>
+      <w:pPr>
+        <w:ind w:left="1539" w:hanging="360"/>
+      </w:pPr>
+    </w:lvl>
+    <w:lvl w:ilvl="2" w:tplc="0409001B" w:tentative="1">
+      <w:start w:val="1"/>
+      <w:numFmt w:val="lowerRoman"/>
+      <w:lvlText w:val="%3."/>
+      <w:lvlJc w:val="right"/>
+      <w:pPr>
+        <w:ind w:left="2259" w:hanging="180"/>
+      </w:pPr>
+    </w:lvl>
+    <w:lvl w:ilvl="3" w:tplc="0409000F" w:tentative="1">
+      <w:start w:val="1"/>
+      <w:numFmt w:val="decimal"/>
+      <w:lvlText w:val="%4."/>
+      <w:lvlJc w:val="left"/>
+      <w:pPr>
+        <w:ind w:left="2979" w:hanging="360"/>
+      </w:pPr>
+    </w:lvl>
+    <w:lvl w:ilvl="4" w:tplc="04090019" w:tentative="1">
+      <w:start w:val="1"/>
+      <w:numFmt w:val="lowerLetter"/>
+      <w:lvlText w:val="%5."/>
+      <w:lvlJc w:val="left"/>
+      <w:pPr>
+        <w:ind w:left="3699" w:hanging="360"/>
+      </w:pPr>
+    </w:lvl>
+    <w:lvl w:ilvl="5" w:tplc="0409001B" w:tentative="1">
+      <w:start w:val="1"/>
+      <w:numFmt w:val="lowerRoman"/>
+      <w:lvlText w:val="%6."/>
+      <w:lvlJc w:val="right"/>
+      <w:pPr>
+        <w:ind w:left="4419" w:hanging="180"/>
+      </w:pPr>
+    </w:lvl>
+    <w:lvl w:ilvl="6" w:tplc="0409000F" w:tentative="1">
+      <w:start w:val="1"/>
+      <w:numFmt w:val="decimal"/>
+      <w:lvlText w:val="%7."/>
+      <w:lvlJc w:val="left"/>
+      <w:pPr>
+        <w:ind w:left="5139" w:hanging="360"/>
+      </w:pPr>
+    </w:lvl>
+    <w:lvl w:ilvl="7" w:tplc="04090019" w:tentative="1">
+      <w:start w:val="1"/>
+      <w:numFmt w:val="lowerLetter"/>
+      <w:lvlText w:val="%8."/>
+      <w:lvlJc w:val="left"/>
+      <w:pPr>
+        <w:ind w:left="5859" w:hanging="360"/>
+      </w:pPr>
+    </w:lvl>
+    <w:lvl w:ilvl="8" w:tplc="0409001B" w:tentative="1">
+      <w:start w:val="1"/>
+      <w:numFmt w:val="lowerRoman"/>
+      <w:lvlText w:val="%9."/>
+      <w:lvlJc w:val="right"/>
+      <w:pPr>
+        <w:ind w:left="6579" w:hanging="180"/>
+      </w:pPr>
+    </w:lvl>
+  </w:abstractNum>
+  <w:abstractNum w:abstractNumId="39" w15:restartNumberingAfterBreak="0">
     <w:nsid w:val="2CFC7761"/>
     <w:multiLevelType w:val="hybridMultilevel"/>
     <w:tmpl w:val="49DCD72A"/>
@@ -6128,7 +6066,7 @@
       </w:rPr>
     </w:lvl>
   </w:abstractNum>
-  <w:abstractNum w:abstractNumId="39" w15:restartNumberingAfterBreak="0">
+  <w:abstractNum w:abstractNumId="40" w15:restartNumberingAfterBreak="0">
     <w:nsid w:val="2DEA1A87"/>
     <w:multiLevelType w:val="hybridMultilevel"/>
     <w:tmpl w:val="CF3823B8"/>
@@ -6237,7 +6175,7 @@
       </w:rPr>
     </w:lvl>
   </w:abstractNum>
-  <w:abstractNum w:abstractNumId="40" w15:restartNumberingAfterBreak="0">
+  <w:abstractNum w:abstractNumId="41" w15:restartNumberingAfterBreak="0">
     <w:nsid w:val="2F976A14"/>
     <w:multiLevelType w:val="hybridMultilevel"/>
     <w:tmpl w:val="C0809A34"/>
@@ -6346,7 +6284,7 @@
       </w:rPr>
     </w:lvl>
   </w:abstractNum>
-  <w:abstractNum w:abstractNumId="41" w15:restartNumberingAfterBreak="0">
+  <w:abstractNum w:abstractNumId="42" w15:restartNumberingAfterBreak="0">
     <w:nsid w:val="30654D9A"/>
     <w:multiLevelType w:val="hybridMultilevel"/>
     <w:tmpl w:val="A7CCBD38"/>
@@ -6455,7 +6393,7 @@
       </w:rPr>
     </w:lvl>
   </w:abstractNum>
-  <w:abstractNum w:abstractNumId="42" w15:restartNumberingAfterBreak="0">
+  <w:abstractNum w:abstractNumId="43" w15:restartNumberingAfterBreak="0">
     <w:nsid w:val="3141571D"/>
     <w:multiLevelType w:val="hybridMultilevel"/>
     <w:tmpl w:val="746E1B20"/>
@@ -6564,7 +6502,7 @@
       </w:rPr>
     </w:lvl>
   </w:abstractNum>
-  <w:abstractNum w:abstractNumId="43" w15:restartNumberingAfterBreak="0">
+  <w:abstractNum w:abstractNumId="44" w15:restartNumberingAfterBreak="0">
     <w:nsid w:val="318F7B43"/>
     <w:multiLevelType w:val="hybridMultilevel"/>
     <w:tmpl w:val="0666DC24"/>
@@ -6673,7 +6611,7 @@
       </w:rPr>
     </w:lvl>
   </w:abstractNum>
-  <w:abstractNum w:abstractNumId="44" w15:restartNumberingAfterBreak="0">
+  <w:abstractNum w:abstractNumId="45" w15:restartNumberingAfterBreak="0">
     <w:nsid w:val="337D78C0"/>
     <w:multiLevelType w:val="hybridMultilevel"/>
     <w:tmpl w:val="6462A174"/>
@@ -6782,7 +6720,7 @@
       </w:rPr>
     </w:lvl>
   </w:abstractNum>
-  <w:abstractNum w:abstractNumId="45" w15:restartNumberingAfterBreak="0">
+  <w:abstractNum w:abstractNumId="46" w15:restartNumberingAfterBreak="0">
     <w:nsid w:val="338A6D89"/>
     <w:multiLevelType w:val="hybridMultilevel"/>
     <w:tmpl w:val="01BE15E6"/>
@@ -6891,7 +6829,7 @@
       </w:rPr>
     </w:lvl>
   </w:abstractNum>
-  <w:abstractNum w:abstractNumId="46" w15:restartNumberingAfterBreak="0">
+  <w:abstractNum w:abstractNumId="47" w15:restartNumberingAfterBreak="0">
     <w:nsid w:val="33E16F90"/>
     <w:multiLevelType w:val="hybridMultilevel"/>
     <w:tmpl w:val="62C20328"/>
@@ -7000,7 +6938,7 @@
       </w:rPr>
     </w:lvl>
   </w:abstractNum>
-  <w:abstractNum w:abstractNumId="47" w15:restartNumberingAfterBreak="0">
+  <w:abstractNum w:abstractNumId="48" w15:restartNumberingAfterBreak="0">
     <w:nsid w:val="34AB4961"/>
     <w:multiLevelType w:val="hybridMultilevel"/>
     <w:tmpl w:val="6D52785A"/>
@@ -7115,7 +7053,7 @@
       </w:rPr>
     </w:lvl>
   </w:abstractNum>
-  <w:abstractNum w:abstractNumId="48" w15:restartNumberingAfterBreak="0">
+  <w:abstractNum w:abstractNumId="49" w15:restartNumberingAfterBreak="0">
     <w:nsid w:val="34C229A4"/>
     <w:multiLevelType w:val="hybridMultilevel"/>
     <w:tmpl w:val="676E4184"/>
@@ -7229,7 +7167,7 @@
       </w:rPr>
     </w:lvl>
   </w:abstractNum>
-  <w:abstractNum w:abstractNumId="49" w15:restartNumberingAfterBreak="0">
+  <w:abstractNum w:abstractNumId="50" w15:restartNumberingAfterBreak="0">
     <w:nsid w:val="37D94073"/>
     <w:multiLevelType w:val="hybridMultilevel"/>
     <w:tmpl w:val="9CAE3602"/>
@@ -7343,7 +7281,7 @@
       </w:rPr>
     </w:lvl>
   </w:abstractNum>
-  <w:abstractNum w:abstractNumId="50" w15:restartNumberingAfterBreak="0">
+  <w:abstractNum w:abstractNumId="51" w15:restartNumberingAfterBreak="0">
     <w:nsid w:val="37F97DA8"/>
     <w:multiLevelType w:val="hybridMultilevel"/>
     <w:tmpl w:val="AA4CB284"/>
@@ -7432,7 +7370,7 @@
       </w:pPr>
     </w:lvl>
   </w:abstractNum>
-  <w:abstractNum w:abstractNumId="51" w15:restartNumberingAfterBreak="0">
+  <w:abstractNum w:abstractNumId="52" w15:restartNumberingAfterBreak="0">
     <w:nsid w:val="390A6C1A"/>
     <w:multiLevelType w:val="hybridMultilevel"/>
     <w:tmpl w:val="F3C2EE54"/>
@@ -7541,7 +7479,7 @@
       </w:rPr>
     </w:lvl>
   </w:abstractNum>
-  <w:abstractNum w:abstractNumId="52" w15:restartNumberingAfterBreak="0">
+  <w:abstractNum w:abstractNumId="53" w15:restartNumberingAfterBreak="0">
     <w:nsid w:val="395659B2"/>
     <w:multiLevelType w:val="hybridMultilevel"/>
     <w:tmpl w:val="8A64C054"/>
@@ -7650,7 +7588,7 @@
       </w:rPr>
     </w:lvl>
   </w:abstractNum>
-  <w:abstractNum w:abstractNumId="53" w15:restartNumberingAfterBreak="0">
+  <w:abstractNum w:abstractNumId="54" w15:restartNumberingAfterBreak="0">
     <w:nsid w:val="39E67D99"/>
     <w:multiLevelType w:val="hybridMultilevel"/>
     <w:tmpl w:val="7A62A1A6"/>
@@ -7759,7 +7697,7 @@
       </w:rPr>
     </w:lvl>
   </w:abstractNum>
-  <w:abstractNum w:abstractNumId="54" w15:restartNumberingAfterBreak="0">
+  <w:abstractNum w:abstractNumId="55" w15:restartNumberingAfterBreak="0">
     <w:nsid w:val="3A3A7257"/>
     <w:multiLevelType w:val="hybridMultilevel"/>
     <w:tmpl w:val="6ECCFEB2"/>
@@ -7873,7 +7811,7 @@
       </w:rPr>
     </w:lvl>
   </w:abstractNum>
-  <w:abstractNum w:abstractNumId="55" w15:restartNumberingAfterBreak="0">
+  <w:abstractNum w:abstractNumId="56" w15:restartNumberingAfterBreak="0">
     <w:nsid w:val="3AC026F1"/>
     <w:multiLevelType w:val="hybridMultilevel"/>
     <w:tmpl w:val="2CD2F294"/>
@@ -7982,7 +7920,7 @@
       </w:rPr>
     </w:lvl>
   </w:abstractNum>
-  <w:abstractNum w:abstractNumId="56" w15:restartNumberingAfterBreak="0">
+  <w:abstractNum w:abstractNumId="57" w15:restartNumberingAfterBreak="0">
     <w:nsid w:val="3D701FFB"/>
     <w:multiLevelType w:val="hybridMultilevel"/>
     <w:tmpl w:val="302A1C7A"/>
@@ -8095,7 +8033,7 @@
       </w:rPr>
     </w:lvl>
   </w:abstractNum>
-  <w:abstractNum w:abstractNumId="57" w15:restartNumberingAfterBreak="0">
+  <w:abstractNum w:abstractNumId="58" w15:restartNumberingAfterBreak="0">
     <w:nsid w:val="3EE6484B"/>
     <w:multiLevelType w:val="hybridMultilevel"/>
     <w:tmpl w:val="3A96FAC6"/>
@@ -8203,7 +8141,7 @@
       </w:rPr>
     </w:lvl>
   </w:abstractNum>
-  <w:abstractNum w:abstractNumId="58" w15:restartNumberingAfterBreak="0">
+  <w:abstractNum w:abstractNumId="59" w15:restartNumberingAfterBreak="0">
     <w:nsid w:val="424D477C"/>
     <w:multiLevelType w:val="hybridMultilevel"/>
     <w:tmpl w:val="45AC3AE2"/>
@@ -8312,7 +8250,7 @@
       </w:rPr>
     </w:lvl>
   </w:abstractNum>
-  <w:abstractNum w:abstractNumId="59" w15:restartNumberingAfterBreak="0">
+  <w:abstractNum w:abstractNumId="60" w15:restartNumberingAfterBreak="0">
     <w:nsid w:val="42922F54"/>
     <w:multiLevelType w:val="hybridMultilevel"/>
     <w:tmpl w:val="A872B540"/>
@@ -8421,7 +8359,7 @@
       </w:rPr>
     </w:lvl>
   </w:abstractNum>
-  <w:abstractNum w:abstractNumId="60" w15:restartNumberingAfterBreak="0">
+  <w:abstractNum w:abstractNumId="61" w15:restartNumberingAfterBreak="0">
     <w:nsid w:val="44D96BA4"/>
     <w:multiLevelType w:val="hybridMultilevel"/>
     <w:tmpl w:val="7070F722"/>
@@ -8530,7 +8468,7 @@
       </w:rPr>
     </w:lvl>
   </w:abstractNum>
-  <w:abstractNum w:abstractNumId="61" w15:restartNumberingAfterBreak="0">
+  <w:abstractNum w:abstractNumId="62" w15:restartNumberingAfterBreak="0">
     <w:nsid w:val="450B7557"/>
     <w:multiLevelType w:val="hybridMultilevel"/>
     <w:tmpl w:val="DD102F0E"/>
@@ -8639,7 +8577,7 @@
       </w:rPr>
     </w:lvl>
   </w:abstractNum>
-  <w:abstractNum w:abstractNumId="62" w15:restartNumberingAfterBreak="0">
+  <w:abstractNum w:abstractNumId="63" w15:restartNumberingAfterBreak="0">
     <w:nsid w:val="452B4DD1"/>
     <w:multiLevelType w:val="hybridMultilevel"/>
     <w:tmpl w:val="8EB40DFC"/>
@@ -8742,7 +8680,7 @@
       </w:rPr>
     </w:lvl>
   </w:abstractNum>
-  <w:abstractNum w:abstractNumId="63" w15:restartNumberingAfterBreak="0">
+  <w:abstractNum w:abstractNumId="64" w15:restartNumberingAfterBreak="0">
     <w:nsid w:val="4A236E09"/>
     <w:multiLevelType w:val="hybridMultilevel"/>
     <w:tmpl w:val="2BF23AC8"/>
@@ -8851,7 +8789,7 @@
       </w:rPr>
     </w:lvl>
   </w:abstractNum>
-  <w:abstractNum w:abstractNumId="64" w15:restartNumberingAfterBreak="0">
+  <w:abstractNum w:abstractNumId="65" w15:restartNumberingAfterBreak="0">
     <w:nsid w:val="4A7B1312"/>
     <w:multiLevelType w:val="hybridMultilevel"/>
     <w:tmpl w:val="858A7E44"/>
@@ -8958,7 +8896,7 @@
       </w:rPr>
     </w:lvl>
   </w:abstractNum>
-  <w:abstractNum w:abstractNumId="65" w15:restartNumberingAfterBreak="0">
+  <w:abstractNum w:abstractNumId="66" w15:restartNumberingAfterBreak="0">
     <w:nsid w:val="4C2160B5"/>
     <w:multiLevelType w:val="hybridMultilevel"/>
     <w:tmpl w:val="521C4C6C"/>
@@ -9061,7 +8999,7 @@
       </w:rPr>
     </w:lvl>
   </w:abstractNum>
-  <w:abstractNum w:abstractNumId="66" w15:restartNumberingAfterBreak="0">
+  <w:abstractNum w:abstractNumId="67" w15:restartNumberingAfterBreak="0">
     <w:nsid w:val="4EC22EE4"/>
     <w:multiLevelType w:val="hybridMultilevel"/>
     <w:tmpl w:val="44C8379E"/>
@@ -9170,7 +9108,7 @@
       </w:rPr>
     </w:lvl>
   </w:abstractNum>
-  <w:abstractNum w:abstractNumId="67" w15:restartNumberingAfterBreak="0">
+  <w:abstractNum w:abstractNumId="68" w15:restartNumberingAfterBreak="0">
     <w:nsid w:val="5287429D"/>
     <w:multiLevelType w:val="hybridMultilevel"/>
     <w:tmpl w:val="6BE800F4"/>
@@ -9279,7 +9217,7 @@
       </w:rPr>
     </w:lvl>
   </w:abstractNum>
-  <w:abstractNum w:abstractNumId="68" w15:restartNumberingAfterBreak="0">
+  <w:abstractNum w:abstractNumId="69" w15:restartNumberingAfterBreak="0">
     <w:nsid w:val="52A01453"/>
     <w:multiLevelType w:val="hybridMultilevel"/>
     <w:tmpl w:val="056202F0"/>
@@ -9382,7 +9320,7 @@
       </w:rPr>
     </w:lvl>
   </w:abstractNum>
-  <w:abstractNum w:abstractNumId="69" w15:restartNumberingAfterBreak="0">
+  <w:abstractNum w:abstractNumId="70" w15:restartNumberingAfterBreak="0">
     <w:nsid w:val="5344312A"/>
     <w:multiLevelType w:val="hybridMultilevel"/>
     <w:tmpl w:val="B6B6ED5E"/>
@@ -9491,7 +9429,7 @@
       </w:rPr>
     </w:lvl>
   </w:abstractNum>
-  <w:abstractNum w:abstractNumId="70" w15:restartNumberingAfterBreak="0">
+  <w:abstractNum w:abstractNumId="71" w15:restartNumberingAfterBreak="0">
     <w:nsid w:val="53CA4091"/>
     <w:multiLevelType w:val="hybridMultilevel"/>
     <w:tmpl w:val="75DE4ADE"/>
@@ -9599,7 +9537,7 @@
       </w:rPr>
     </w:lvl>
   </w:abstractNum>
-  <w:abstractNum w:abstractNumId="71" w15:restartNumberingAfterBreak="0">
+  <w:abstractNum w:abstractNumId="72" w15:restartNumberingAfterBreak="0">
     <w:nsid w:val="557D5D20"/>
     <w:multiLevelType w:val="hybridMultilevel"/>
     <w:tmpl w:val="B8A2B942"/>
@@ -9708,7 +9646,7 @@
       </w:rPr>
     </w:lvl>
   </w:abstractNum>
-  <w:abstractNum w:abstractNumId="72" w15:restartNumberingAfterBreak="0">
+  <w:abstractNum w:abstractNumId="73" w15:restartNumberingAfterBreak="0">
     <w:nsid w:val="55D51E89"/>
     <w:multiLevelType w:val="hybridMultilevel"/>
     <w:tmpl w:val="6AB640D2"/>
@@ -9822,7 +9760,7 @@
       </w:rPr>
     </w:lvl>
   </w:abstractNum>
-  <w:abstractNum w:abstractNumId="73" w15:restartNumberingAfterBreak="0">
+  <w:abstractNum w:abstractNumId="74" w15:restartNumberingAfterBreak="0">
     <w:nsid w:val="58531F1C"/>
     <w:multiLevelType w:val="hybridMultilevel"/>
     <w:tmpl w:val="5D562DB8"/>
@@ -9941,7 +9879,7 @@
       </w:rPr>
     </w:lvl>
   </w:abstractNum>
-  <w:abstractNum w:abstractNumId="74" w15:restartNumberingAfterBreak="0">
+  <w:abstractNum w:abstractNumId="75" w15:restartNumberingAfterBreak="0">
     <w:nsid w:val="599E5981"/>
     <w:multiLevelType w:val="hybridMultilevel"/>
     <w:tmpl w:val="0682207C"/>
@@ -10044,7 +9982,7 @@
       </w:rPr>
     </w:lvl>
   </w:abstractNum>
-  <w:abstractNum w:abstractNumId="75" w15:restartNumberingAfterBreak="0">
+  <w:abstractNum w:abstractNumId="76" w15:restartNumberingAfterBreak="0">
     <w:nsid w:val="5A302AC4"/>
     <w:multiLevelType w:val="hybridMultilevel"/>
     <w:tmpl w:val="CF047FF8"/>
@@ -10153,7 +10091,7 @@
       </w:rPr>
     </w:lvl>
   </w:abstractNum>
-  <w:abstractNum w:abstractNumId="76" w15:restartNumberingAfterBreak="0">
+  <w:abstractNum w:abstractNumId="77" w15:restartNumberingAfterBreak="0">
     <w:nsid w:val="5AD3071C"/>
     <w:multiLevelType w:val="hybridMultilevel"/>
     <w:tmpl w:val="BAD4CA30"/>
@@ -10262,7 +10200,7 @@
       </w:rPr>
     </w:lvl>
   </w:abstractNum>
-  <w:abstractNum w:abstractNumId="77" w15:restartNumberingAfterBreak="0">
+  <w:abstractNum w:abstractNumId="78" w15:restartNumberingAfterBreak="0">
     <w:nsid w:val="5C740ABB"/>
     <w:multiLevelType w:val="hybridMultilevel"/>
     <w:tmpl w:val="B2CA5BDC"/>
@@ -10386,7 +10324,7 @@
       </w:rPr>
     </w:lvl>
   </w:abstractNum>
-  <w:abstractNum w:abstractNumId="78" w15:restartNumberingAfterBreak="0">
+  <w:abstractNum w:abstractNumId="79" w15:restartNumberingAfterBreak="0">
     <w:nsid w:val="5E7F71CA"/>
     <w:multiLevelType w:val="hybridMultilevel"/>
     <w:tmpl w:val="3350EA54"/>
@@ -10495,7 +10433,7 @@
       </w:rPr>
     </w:lvl>
   </w:abstractNum>
-  <w:abstractNum w:abstractNumId="79" w15:restartNumberingAfterBreak="0">
+  <w:abstractNum w:abstractNumId="80" w15:restartNumberingAfterBreak="0">
     <w:nsid w:val="5EE544B3"/>
     <w:multiLevelType w:val="hybridMultilevel"/>
     <w:tmpl w:val="B0FEB1BA"/>
@@ -10609,7 +10547,7 @@
       </w:rPr>
     </w:lvl>
   </w:abstractNum>
-  <w:abstractNum w:abstractNumId="80" w15:restartNumberingAfterBreak="0">
+  <w:abstractNum w:abstractNumId="81" w15:restartNumberingAfterBreak="0">
     <w:nsid w:val="60060C8C"/>
     <w:multiLevelType w:val="hybridMultilevel"/>
     <w:tmpl w:val="16D8E16C"/>
@@ -10718,7 +10656,7 @@
       </w:rPr>
     </w:lvl>
   </w:abstractNum>
-  <w:abstractNum w:abstractNumId="81" w15:restartNumberingAfterBreak="0">
+  <w:abstractNum w:abstractNumId="82" w15:restartNumberingAfterBreak="0">
     <w:nsid w:val="60E201D7"/>
     <w:multiLevelType w:val="hybridMultilevel"/>
     <w:tmpl w:val="93221588"/>
@@ -10827,7 +10765,7 @@
       </w:rPr>
     </w:lvl>
   </w:abstractNum>
-  <w:abstractNum w:abstractNumId="82" w15:restartNumberingAfterBreak="0">
+  <w:abstractNum w:abstractNumId="83" w15:restartNumberingAfterBreak="0">
     <w:nsid w:val="62581D48"/>
     <w:multiLevelType w:val="hybridMultilevel"/>
     <w:tmpl w:val="1E46BF8E"/>
@@ -10936,7 +10874,7 @@
       </w:rPr>
     </w:lvl>
   </w:abstractNum>
-  <w:abstractNum w:abstractNumId="83" w15:restartNumberingAfterBreak="0">
+  <w:abstractNum w:abstractNumId="84" w15:restartNumberingAfterBreak="0">
     <w:nsid w:val="65204ADD"/>
     <w:multiLevelType w:val="hybridMultilevel"/>
     <w:tmpl w:val="889431B8"/>
@@ -11043,7 +10981,7 @@
       </w:rPr>
     </w:lvl>
   </w:abstractNum>
-  <w:abstractNum w:abstractNumId="84" w15:restartNumberingAfterBreak="0">
+  <w:abstractNum w:abstractNumId="85" w15:restartNumberingAfterBreak="0">
     <w:nsid w:val="68402F04"/>
     <w:multiLevelType w:val="hybridMultilevel"/>
     <w:tmpl w:val="D3560E84"/>
@@ -11150,7 +11088,7 @@
       </w:rPr>
     </w:lvl>
   </w:abstractNum>
-  <w:abstractNum w:abstractNumId="85" w15:restartNumberingAfterBreak="0">
+  <w:abstractNum w:abstractNumId="86" w15:restartNumberingAfterBreak="0">
     <w:nsid w:val="68F13390"/>
     <w:multiLevelType w:val="hybridMultilevel"/>
     <w:tmpl w:val="B2D87450"/>
@@ -11259,7 +11197,7 @@
       </w:rPr>
     </w:lvl>
   </w:abstractNum>
-  <w:abstractNum w:abstractNumId="86" w15:restartNumberingAfterBreak="0">
+  <w:abstractNum w:abstractNumId="87" w15:restartNumberingAfterBreak="0">
     <w:nsid w:val="69FA70AE"/>
     <w:multiLevelType w:val="hybridMultilevel"/>
     <w:tmpl w:val="48C4E9AA"/>
@@ -11368,7 +11306,7 @@
       </w:rPr>
     </w:lvl>
   </w:abstractNum>
-  <w:abstractNum w:abstractNumId="87" w15:restartNumberingAfterBreak="0">
+  <w:abstractNum w:abstractNumId="88" w15:restartNumberingAfterBreak="0">
     <w:nsid w:val="6CBD5CBA"/>
     <w:multiLevelType w:val="hybridMultilevel"/>
     <w:tmpl w:val="40EACB24"/>
@@ -11482,7 +11420,7 @@
       </w:rPr>
     </w:lvl>
   </w:abstractNum>
-  <w:abstractNum w:abstractNumId="88" w15:restartNumberingAfterBreak="0">
+  <w:abstractNum w:abstractNumId="89" w15:restartNumberingAfterBreak="0">
     <w:nsid w:val="6D2C7457"/>
     <w:multiLevelType w:val="hybridMultilevel"/>
     <w:tmpl w:val="E1FAB502"/>
@@ -11591,7 +11529,7 @@
       </w:rPr>
     </w:lvl>
   </w:abstractNum>
-  <w:abstractNum w:abstractNumId="89" w15:restartNumberingAfterBreak="0">
+  <w:abstractNum w:abstractNumId="90" w15:restartNumberingAfterBreak="0">
     <w:nsid w:val="6ED82A56"/>
     <w:multiLevelType w:val="hybridMultilevel"/>
     <w:tmpl w:val="D334F056"/>
@@ -11700,7 +11638,7 @@
       </w:rPr>
     </w:lvl>
   </w:abstractNum>
-  <w:abstractNum w:abstractNumId="90" w15:restartNumberingAfterBreak="0">
+  <w:abstractNum w:abstractNumId="91" w15:restartNumberingAfterBreak="0">
     <w:nsid w:val="6EDF3EFF"/>
     <w:multiLevelType w:val="hybridMultilevel"/>
     <w:tmpl w:val="0A2234DC"/>
@@ -11819,7 +11757,7 @@
       </w:rPr>
     </w:lvl>
   </w:abstractNum>
-  <w:abstractNum w:abstractNumId="91" w15:restartNumberingAfterBreak="0">
+  <w:abstractNum w:abstractNumId="92" w15:restartNumberingAfterBreak="0">
     <w:nsid w:val="71290685"/>
     <w:multiLevelType w:val="hybridMultilevel"/>
     <w:tmpl w:val="8FD45B54"/>
@@ -11928,7 +11866,7 @@
       </w:rPr>
     </w:lvl>
   </w:abstractNum>
-  <w:abstractNum w:abstractNumId="92" w15:restartNumberingAfterBreak="0">
+  <w:abstractNum w:abstractNumId="93" w15:restartNumberingAfterBreak="0">
     <w:nsid w:val="715F074D"/>
     <w:multiLevelType w:val="hybridMultilevel"/>
     <w:tmpl w:val="2362E5BE"/>
@@ -12017,7 +11955,7 @@
       </w:pPr>
     </w:lvl>
   </w:abstractNum>
-  <w:abstractNum w:abstractNumId="93" w15:restartNumberingAfterBreak="0">
+  <w:abstractNum w:abstractNumId="94" w15:restartNumberingAfterBreak="0">
     <w:nsid w:val="721B5629"/>
     <w:multiLevelType w:val="hybridMultilevel"/>
     <w:tmpl w:val="6BE0EA0C"/>
@@ -12131,7 +12069,7 @@
       </w:rPr>
     </w:lvl>
   </w:abstractNum>
-  <w:abstractNum w:abstractNumId="94" w15:restartNumberingAfterBreak="0">
+  <w:abstractNum w:abstractNumId="95" w15:restartNumberingAfterBreak="0">
     <w:nsid w:val="74C16C30"/>
     <w:multiLevelType w:val="hybridMultilevel"/>
     <w:tmpl w:val="5916163A"/>
@@ -12240,7 +12178,7 @@
       </w:rPr>
     </w:lvl>
   </w:abstractNum>
-  <w:abstractNum w:abstractNumId="95" w15:restartNumberingAfterBreak="0">
+  <w:abstractNum w:abstractNumId="96" w15:restartNumberingAfterBreak="0">
     <w:nsid w:val="75A167E3"/>
     <w:multiLevelType w:val="hybridMultilevel"/>
     <w:tmpl w:val="751C2914"/>
@@ -12349,7 +12287,7 @@
       </w:rPr>
     </w:lvl>
   </w:abstractNum>
-  <w:abstractNum w:abstractNumId="96" w15:restartNumberingAfterBreak="0">
+  <w:abstractNum w:abstractNumId="97" w15:restartNumberingAfterBreak="0">
     <w:nsid w:val="7839754D"/>
     <w:multiLevelType w:val="hybridMultilevel"/>
     <w:tmpl w:val="D5769052"/>
@@ -12463,7 +12401,7 @@
       </w:rPr>
     </w:lvl>
   </w:abstractNum>
-  <w:abstractNum w:abstractNumId="97" w15:restartNumberingAfterBreak="0">
+  <w:abstractNum w:abstractNumId="98" w15:restartNumberingAfterBreak="0">
     <w:nsid w:val="78731758"/>
     <w:multiLevelType w:val="hybridMultilevel"/>
     <w:tmpl w:val="86328B08"/>
@@ -12577,7 +12515,7 @@
       </w:rPr>
     </w:lvl>
   </w:abstractNum>
-  <w:abstractNum w:abstractNumId="98" w15:restartNumberingAfterBreak="0">
+  <w:abstractNum w:abstractNumId="99" w15:restartNumberingAfterBreak="0">
     <w:nsid w:val="7BF36976"/>
     <w:multiLevelType w:val="hybridMultilevel"/>
     <w:tmpl w:val="1584DD5A"/>
@@ -12666,7 +12604,7 @@
       </w:pPr>
     </w:lvl>
   </w:abstractNum>
-  <w:abstractNum w:abstractNumId="99" w15:restartNumberingAfterBreak="0">
+  <w:abstractNum w:abstractNumId="100" w15:restartNumberingAfterBreak="0">
     <w:nsid w:val="7CDE36A3"/>
     <w:multiLevelType w:val="hybridMultilevel"/>
     <w:tmpl w:val="9E42CF20"/>
@@ -12780,7 +12718,7 @@
       </w:rPr>
     </w:lvl>
   </w:abstractNum>
-  <w:abstractNum w:abstractNumId="100" w15:restartNumberingAfterBreak="0">
+  <w:abstractNum w:abstractNumId="101" w15:restartNumberingAfterBreak="0">
     <w:nsid w:val="7D8243D2"/>
     <w:multiLevelType w:val="hybridMultilevel"/>
     <w:tmpl w:val="3B56A634"/>
@@ -12889,7 +12827,7 @@
       </w:rPr>
     </w:lvl>
   </w:abstractNum>
-  <w:abstractNum w:abstractNumId="101" w15:restartNumberingAfterBreak="0">
+  <w:abstractNum w:abstractNumId="102" w15:restartNumberingAfterBreak="0">
     <w:nsid w:val="7EE2000B"/>
     <w:multiLevelType w:val="hybridMultilevel"/>
     <w:tmpl w:val="BA7232C4"/>
@@ -13003,7 +12941,7 @@
       </w:rPr>
     </w:lvl>
   </w:abstractNum>
-  <w:abstractNum w:abstractNumId="102" w15:restartNumberingAfterBreak="0">
+  <w:abstractNum w:abstractNumId="103" w15:restartNumberingAfterBreak="0">
     <w:nsid w:val="7F0B0F51"/>
     <w:multiLevelType w:val="hybridMultilevel"/>
     <w:tmpl w:val="774E7262"/>
@@ -13113,40 +13051,40 @@
     <w:abstractNumId w:val="26"/>
   </w:num>
   <w:num w:numId="2">
+    <w:abstractNumId w:val="76"/>
+  </w:num>
+  <w:num w:numId="3">
+    <w:abstractNumId w:val="102"/>
+  </w:num>
+  <w:num w:numId="4">
+    <w:abstractNumId w:val="90"/>
+  </w:num>
+  <w:num w:numId="5">
+    <w:abstractNumId w:val="65"/>
+  </w:num>
+  <w:num w:numId="6">
+    <w:abstractNumId w:val="84"/>
+  </w:num>
+  <w:num w:numId="7">
+    <w:abstractNumId w:val="56"/>
+  </w:num>
+  <w:num w:numId="8">
+    <w:abstractNumId w:val="79"/>
+  </w:num>
+  <w:num w:numId="9">
     <w:abstractNumId w:val="75"/>
   </w:num>
-  <w:num w:numId="3">
-    <w:abstractNumId w:val="101"/>
-  </w:num>
-  <w:num w:numId="4">
-    <w:abstractNumId w:val="89"/>
-  </w:num>
-  <w:num w:numId="5">
-    <w:abstractNumId w:val="64"/>
-  </w:num>
-  <w:num w:numId="6">
-    <w:abstractNumId w:val="83"/>
-  </w:num>
-  <w:num w:numId="7">
-    <w:abstractNumId w:val="55"/>
-  </w:num>
-  <w:num w:numId="8">
-    <w:abstractNumId w:val="78"/>
-  </w:num>
-  <w:num w:numId="9">
-    <w:abstractNumId w:val="74"/>
-  </w:num>
   <w:num w:numId="10">
-    <w:abstractNumId w:val="62"/>
+    <w:abstractNumId w:val="63"/>
   </w:num>
   <w:num w:numId="11">
     <w:abstractNumId w:val="5"/>
   </w:num>
   <w:num w:numId="12">
-    <w:abstractNumId w:val="53"/>
+    <w:abstractNumId w:val="54"/>
   </w:num>
   <w:num w:numId="13">
-    <w:abstractNumId w:val="39"/>
+    <w:abstractNumId w:val="40"/>
   </w:num>
   <w:num w:numId="14">
     <w:abstractNumId w:val="18"/>
@@ -13155,7 +13093,7 @@
     <w:abstractNumId w:val="14"/>
   </w:num>
   <w:num w:numId="16">
-    <w:abstractNumId w:val="58"/>
+    <w:abstractNumId w:val="59"/>
   </w:num>
   <w:num w:numId="17">
     <w:abstractNumId w:val="34"/>
@@ -13164,19 +13102,19 @@
     <w:abstractNumId w:val="16"/>
   </w:num>
   <w:num w:numId="19">
-    <w:abstractNumId w:val="87"/>
+    <w:abstractNumId w:val="88"/>
   </w:num>
   <w:num w:numId="20">
-    <w:abstractNumId w:val="63"/>
+    <w:abstractNumId w:val="64"/>
   </w:num>
   <w:num w:numId="21">
-    <w:abstractNumId w:val="93"/>
+    <w:abstractNumId w:val="94"/>
   </w:num>
   <w:num w:numId="22">
     <w:abstractNumId w:val="12"/>
   </w:num>
   <w:num w:numId="23">
-    <w:abstractNumId w:val="86"/>
+    <w:abstractNumId w:val="87"/>
   </w:num>
   <w:num w:numId="24">
     <w:abstractNumId w:val="1"/>
@@ -13185,25 +13123,25 @@
     <w:abstractNumId w:val="8"/>
   </w:num>
   <w:num w:numId="26">
-    <w:abstractNumId w:val="94"/>
+    <w:abstractNumId w:val="95"/>
   </w:num>
   <w:num w:numId="27">
-    <w:abstractNumId w:val="90"/>
+    <w:abstractNumId w:val="91"/>
   </w:num>
   <w:num w:numId="28">
-    <w:abstractNumId w:val="42"/>
+    <w:abstractNumId w:val="43"/>
   </w:num>
   <w:num w:numId="29">
-    <w:abstractNumId w:val="71"/>
+    <w:abstractNumId w:val="72"/>
   </w:num>
   <w:num w:numId="30">
     <w:abstractNumId w:val="35"/>
   </w:num>
   <w:num w:numId="31">
-    <w:abstractNumId w:val="60"/>
+    <w:abstractNumId w:val="61"/>
   </w:num>
   <w:num w:numId="32">
-    <w:abstractNumId w:val="95"/>
+    <w:abstractNumId w:val="96"/>
   </w:num>
   <w:num w:numId="33">
     <w:abstractNumId w:val="28"/>
@@ -13212,10 +13150,10 @@
     <w:abstractNumId w:val="6"/>
   </w:num>
   <w:num w:numId="35">
-    <w:abstractNumId w:val="70"/>
+    <w:abstractNumId w:val="71"/>
   </w:num>
   <w:num w:numId="36">
-    <w:abstractNumId w:val="57"/>
+    <w:abstractNumId w:val="58"/>
   </w:num>
   <w:num w:numId="37">
     <w:abstractNumId w:val="27"/>
@@ -13227,43 +13165,43 @@
     <w:abstractNumId w:val="33"/>
   </w:num>
   <w:num w:numId="40">
-    <w:abstractNumId w:val="40"/>
+    <w:abstractNumId w:val="41"/>
   </w:num>
   <w:num w:numId="41">
-    <w:abstractNumId w:val="61"/>
+    <w:abstractNumId w:val="62"/>
   </w:num>
   <w:num w:numId="42">
-    <w:abstractNumId w:val="66"/>
+    <w:abstractNumId w:val="67"/>
   </w:num>
   <w:num w:numId="43">
     <w:abstractNumId w:val="15"/>
   </w:num>
   <w:num w:numId="44">
-    <w:abstractNumId w:val="38"/>
+    <w:abstractNumId w:val="39"/>
   </w:num>
   <w:num w:numId="45">
     <w:abstractNumId w:val="2"/>
   </w:num>
   <w:num w:numId="46">
-    <w:abstractNumId w:val="44"/>
+    <w:abstractNumId w:val="45"/>
   </w:num>
   <w:num w:numId="47">
     <w:abstractNumId w:val="19"/>
   </w:num>
   <w:num w:numId="48">
-    <w:abstractNumId w:val="48"/>
+    <w:abstractNumId w:val="49"/>
   </w:num>
   <w:num w:numId="49">
-    <w:abstractNumId w:val="72"/>
+    <w:abstractNumId w:val="73"/>
   </w:num>
   <w:num w:numId="50">
     <w:abstractNumId w:val="17"/>
   </w:num>
   <w:num w:numId="51">
-    <w:abstractNumId w:val="91"/>
+    <w:abstractNumId w:val="92"/>
   </w:num>
   <w:num w:numId="52">
-    <w:abstractNumId w:val="52"/>
+    <w:abstractNumId w:val="53"/>
   </w:num>
   <w:num w:numId="53">
     <w:abstractNumId w:val="37"/>
@@ -13272,13 +13210,13 @@
     <w:abstractNumId w:val="4"/>
   </w:num>
   <w:num w:numId="55">
-    <w:abstractNumId w:val="76"/>
+    <w:abstractNumId w:val="77"/>
   </w:num>
   <w:num w:numId="56">
-    <w:abstractNumId w:val="80"/>
+    <w:abstractNumId w:val="81"/>
   </w:num>
   <w:num w:numId="57">
-    <w:abstractNumId w:val="73"/>
+    <w:abstractNumId w:val="74"/>
   </w:num>
   <w:num w:numId="58">
     <w:abstractNumId w:val="32"/>
@@ -13290,52 +13228,52 @@
     <w:abstractNumId w:val="0"/>
   </w:num>
   <w:num w:numId="61">
-    <w:abstractNumId w:val="49"/>
+    <w:abstractNumId w:val="50"/>
   </w:num>
   <w:num w:numId="62">
     <w:abstractNumId w:val="22"/>
   </w:num>
   <w:num w:numId="63">
-    <w:abstractNumId w:val="69"/>
+    <w:abstractNumId w:val="70"/>
   </w:num>
   <w:num w:numId="64">
-    <w:abstractNumId w:val="65"/>
+    <w:abstractNumId w:val="66"/>
   </w:num>
   <w:num w:numId="65">
     <w:abstractNumId w:val="3"/>
   </w:num>
   <w:num w:numId="66">
-    <w:abstractNumId w:val="54"/>
+    <w:abstractNumId w:val="55"/>
   </w:num>
   <w:num w:numId="67">
-    <w:abstractNumId w:val="67"/>
+    <w:abstractNumId w:val="68"/>
   </w:num>
   <w:num w:numId="68">
-    <w:abstractNumId w:val="96"/>
+    <w:abstractNumId w:val="97"/>
   </w:num>
   <w:num w:numId="69">
     <w:abstractNumId w:val="31"/>
   </w:num>
   <w:num w:numId="70">
-    <w:abstractNumId w:val="81"/>
+    <w:abstractNumId w:val="82"/>
   </w:num>
   <w:num w:numId="71">
-    <w:abstractNumId w:val="85"/>
+    <w:abstractNumId w:val="86"/>
   </w:num>
   <w:num w:numId="72">
-    <w:abstractNumId w:val="82"/>
+    <w:abstractNumId w:val="83"/>
   </w:num>
   <w:num w:numId="73">
     <w:abstractNumId w:val="7"/>
   </w:num>
   <w:num w:numId="74">
-    <w:abstractNumId w:val="68"/>
+    <w:abstractNumId w:val="69"/>
   </w:num>
   <w:num w:numId="75">
     <w:abstractNumId w:val="10"/>
   </w:num>
   <w:num w:numId="76">
-    <w:abstractNumId w:val="84"/>
+    <w:abstractNumId w:val="85"/>
   </w:num>
   <w:num w:numId="77">
     <w:abstractNumId w:val="30"/>
@@ -13344,58 +13282,58 @@
     <w:abstractNumId w:val="25"/>
   </w:num>
   <w:num w:numId="79">
-    <w:abstractNumId w:val="99"/>
+    <w:abstractNumId w:val="100"/>
   </w:num>
   <w:num w:numId="80">
-    <w:abstractNumId w:val="41"/>
+    <w:abstractNumId w:val="42"/>
   </w:num>
   <w:num w:numId="81">
-    <w:abstractNumId w:val="59"/>
+    <w:abstractNumId w:val="60"/>
   </w:num>
   <w:num w:numId="82">
     <w:abstractNumId w:val="9"/>
   </w:num>
   <w:num w:numId="83">
-    <w:abstractNumId w:val="77"/>
+    <w:abstractNumId w:val="78"/>
   </w:num>
   <w:num w:numId="84">
-    <w:abstractNumId w:val="102"/>
+    <w:abstractNumId w:val="103"/>
   </w:num>
   <w:num w:numId="85">
-    <w:abstractNumId w:val="88"/>
+    <w:abstractNumId w:val="89"/>
   </w:num>
   <w:num w:numId="86">
     <w:abstractNumId w:val="21"/>
   </w:num>
   <w:num w:numId="87">
-    <w:abstractNumId w:val="45"/>
+    <w:abstractNumId w:val="46"/>
   </w:num>
   <w:num w:numId="88">
-    <w:abstractNumId w:val="43"/>
+    <w:abstractNumId w:val="44"/>
   </w:num>
   <w:num w:numId="89">
-    <w:abstractNumId w:val="97"/>
+    <w:abstractNumId w:val="98"/>
   </w:num>
   <w:num w:numId="90">
-    <w:abstractNumId w:val="100"/>
+    <w:abstractNumId w:val="101"/>
   </w:num>
   <w:num w:numId="91">
-    <w:abstractNumId w:val="51"/>
+    <w:abstractNumId w:val="52"/>
   </w:num>
   <w:num w:numId="92">
-    <w:abstractNumId w:val="46"/>
+    <w:abstractNumId w:val="47"/>
   </w:num>
   <w:num w:numId="93">
     <w:abstractNumId w:val="20"/>
   </w:num>
   <w:num w:numId="94">
-    <w:abstractNumId w:val="79"/>
+    <w:abstractNumId w:val="80"/>
   </w:num>
   <w:num w:numId="95">
-    <w:abstractNumId w:val="47"/>
+    <w:abstractNumId w:val="48"/>
   </w:num>
   <w:num w:numId="96">
-    <w:abstractNumId w:val="98"/>
+    <w:abstractNumId w:val="99"/>
   </w:num>
   <w:num w:numId="97">
     <w:abstractNumId w:val="13"/>
@@ -13407,16 +13345,19 @@
     <w:abstractNumId w:val="29"/>
   </w:num>
   <w:num w:numId="100">
-    <w:abstractNumId w:val="92"/>
+    <w:abstractNumId w:val="93"/>
   </w:num>
   <w:num w:numId="101">
-    <w:abstractNumId w:val="56"/>
+    <w:abstractNumId w:val="57"/>
   </w:num>
   <w:num w:numId="102">
-    <w:abstractNumId w:val="50"/>
+    <w:abstractNumId w:val="51"/>
   </w:num>
   <w:num w:numId="103">
     <w:abstractNumId w:val="23"/>
+  </w:num>
+  <w:num w:numId="104">
+    <w:abstractNumId w:val="38"/>
   </w:num>
   <w:numIdMacAtCleanup w:val="96"/>
 </w:numbering>
@@ -13836,7 +13777,7 @@
     <w:basedOn w:val="Normal"/>
     <w:uiPriority w:val="1"/>
     <w:qFormat/>
-    <w:rsid w:val="00AE3E5B"/>
+    <w:rsid w:val="00456ABA"/>
     <w:pPr>
       <w:spacing w:before="240" w:after="360"/>
       <w:ind w:left="0"/>
@@ -13856,7 +13797,7 @@
     <w:basedOn w:val="Normal"/>
     <w:uiPriority w:val="1"/>
     <w:qFormat/>
-    <w:rsid w:val="00AE3E5B"/>
+    <w:rsid w:val="00456ABA"/>
     <w:pPr>
       <w:spacing w:before="240" w:after="360"/>
       <w:jc w:val="center"/>
@@ -13874,7 +13815,7 @@
     <w:basedOn w:val="Normal"/>
     <w:uiPriority w:val="1"/>
     <w:qFormat/>
-    <w:rsid w:val="00AE3E5B"/>
+    <w:rsid w:val="00456ABA"/>
     <w:pPr>
       <w:spacing w:before="240" w:after="240"/>
       <w:outlineLvl w:val="2"/>
@@ -13889,19 +13830,24 @@
   </w:style>
   <w:style w:type="paragraph" w:styleId="Heading4">
     <w:name w:val="heading 4"/>
-    <w:basedOn w:val="Heading3"/>
+    <w:basedOn w:val="Normal"/>
+    <w:next w:val="Normal"/>
     <w:link w:val="Heading4Char"/>
     <w:uiPriority w:val="9"/>
     <w:semiHidden/>
     <w:unhideWhenUsed/>
     <w:qFormat/>
-    <w:rsid w:val="00C26D1D"/>
+    <w:rsid w:val="00456ABA"/>
     <w:pPr>
+      <w:spacing w:before="240" w:after="240"/>
       <w:outlineLvl w:val="3"/>
     </w:pPr>
     <w:rPr>
       <w:rFonts w:eastAsiaTheme="majorEastAsia"/>
+      <w:b/>
       <w:iCs/>
+      <w:color w:val="4F81BD"/>
+      <w:sz w:val="24"/>
     </w:rPr>
   </w:style>
   <w:style w:type="character" w:default="1" w:styleId="DefaultParagraphFont">
@@ -14445,15 +14391,13 @@
     <w:link w:val="Heading4"/>
     <w:uiPriority w:val="9"/>
     <w:semiHidden/>
-    <w:rsid w:val="00C26D1D"/>
+    <w:rsid w:val="00456ABA"/>
     <w:rPr>
       <w:rFonts w:ascii="Times New Roman" w:eastAsiaTheme="majorEastAsia" w:hAnsi="Times New Roman" w:cs="Times New Roman"/>
       <w:b/>
-      <w:bCs/>
       <w:iCs/>
       <w:color w:val="4F81BD"/>
       <w:sz w:val="24"/>
-      <w:szCs w:val="24"/>
     </w:rPr>
   </w:style>
   <w:style w:type="character" w:customStyle="1" w:styleId="ph">
@@ -14467,14 +14411,14 @@
     <w:link w:val="ListChar"/>
     <w:uiPriority w:val="99"/>
     <w:unhideWhenUsed/>
-    <w:rsid w:val="00AE3E5B"/>
+    <w:rsid w:val="00456ABA"/>
   </w:style>
   <w:style w:type="paragraph" w:styleId="List2">
     <w:name w:val="List 2"/>
     <w:basedOn w:val="Normal"/>
     <w:uiPriority w:val="99"/>
     <w:unhideWhenUsed/>
-    <w:rsid w:val="00AE3E5B"/>
+    <w:rsid w:val="00456ABA"/>
     <w:pPr>
       <w:ind w:left="821"/>
     </w:pPr>
@@ -14484,7 +14428,7 @@
     <w:basedOn w:val="Normal"/>
     <w:uiPriority w:val="99"/>
     <w:unhideWhenUsed/>
-    <w:rsid w:val="00AE3E5B"/>
+    <w:rsid w:val="00456ABA"/>
     <w:pPr>
       <w:ind w:left="1282"/>
     </w:pPr>
@@ -14494,7 +14438,7 @@
     <w:basedOn w:val="Normal"/>
     <w:uiPriority w:val="99"/>
     <w:unhideWhenUsed/>
-    <w:rsid w:val="00AE3E5B"/>
+    <w:rsid w:val="00456ABA"/>
     <w:pPr>
       <w:ind w:left="1742"/>
     </w:pPr>
@@ -14503,7 +14447,7 @@
     <w:name w:val="List 1"/>
     <w:basedOn w:val="List"/>
     <w:link w:val="List1Char"/>
-    <w:rsid w:val="00AE3E5B"/>
+    <w:rsid w:val="00456ABA"/>
     <w:rPr>
       <w:sz w:val="24"/>
     </w:rPr>
@@ -14513,7 +14457,7 @@
     <w:basedOn w:val="DefaultParagraphFont"/>
     <w:link w:val="List"/>
     <w:uiPriority w:val="99"/>
-    <w:rsid w:val="00AE3E5B"/>
+    <w:rsid w:val="00456ABA"/>
     <w:rPr>
       <w:rFonts w:ascii="Times New Roman" w:eastAsia="Times New Roman" w:hAnsi="Times New Roman" w:cs="Times New Roman"/>
     </w:rPr>
@@ -14522,7 +14466,7 @@
     <w:name w:val="List 1 Char"/>
     <w:basedOn w:val="ListChar"/>
     <w:link w:val="List1"/>
-    <w:rsid w:val="00AE3E5B"/>
+    <w:rsid w:val="00456ABA"/>
     <w:rPr>
       <w:rFonts w:ascii="Times New Roman" w:eastAsia="Times New Roman" w:hAnsi="Times New Roman" w:cs="Times New Roman"/>
       <w:sz w:val="24"/>
@@ -14963,12 +14907,7 @@
 </file>
 
 <file path=customXml/item2.xml><?xml version="1.0" encoding="utf-8"?>
-<?mso-contentType ?>
-<FormTemplates xmlns="http://schemas.microsoft.com/sharepoint/v3/contenttype/forms">
-  <Display>DocumentLibraryForm</Display>
-  <Edit>DocumentLibraryForm</Edit>
-  <New>DocumentLibraryForm</New>
-</FormTemplates>
+<b:Sources xmlns:b="http://schemas.openxmlformats.org/officeDocument/2006/bibliography" xmlns="http://schemas.openxmlformats.org/officeDocument/2006/bibliography" SelectedStyle="\APASixthEditionOfficeOnline.xsl" StyleName="APA" Version="6"/>
 </file>
 
 <file path=customXml/item3.xml><?xml version="1.0" encoding="utf-8"?>
@@ -14983,7 +14922,12 @@
 </file>
 
 <file path=customXml/item4.xml><?xml version="1.0" encoding="utf-8"?>
-<b:Sources xmlns:b="http://schemas.openxmlformats.org/officeDocument/2006/bibliography" xmlns="http://schemas.openxmlformats.org/officeDocument/2006/bibliography" SelectedStyle="\APASixthEditionOfficeOnline.xsl" StyleName="APA" Version="6"/>
+<?mso-contentType ?>
+<FormTemplates xmlns="http://schemas.microsoft.com/sharepoint/v3/contenttype/forms">
+  <Display>DocumentLibraryForm</Display>
+  <Edit>DocumentLibraryForm</Edit>
+  <New>DocumentLibraryForm</New>
+</FormTemplates>
 </file>
 
 <file path=customXml/itemProps1.xml><?xml version="1.0" encoding="utf-8"?>
@@ -15005,9 +14949,9 @@
 </file>
 
 <file path=customXml/itemProps2.xml><?xml version="1.0" encoding="utf-8"?>
-<ds:datastoreItem xmlns:ds="http://schemas.openxmlformats.org/officeDocument/2006/customXml" ds:itemID="{6B653080-A936-4D8F-9C1A-8067F5F60E8D}">
+<ds:datastoreItem xmlns:ds="http://schemas.openxmlformats.org/officeDocument/2006/customXml" ds:itemID="{2E491865-5A47-4D41-9D37-6F7AEE692E50}">
   <ds:schemaRefs>
-    <ds:schemaRef ds:uri="http://schemas.microsoft.com/sharepoint/v3/contenttype/forms"/>
+    <ds:schemaRef ds:uri="http://schemas.openxmlformats.org/officeDocument/2006/bibliography"/>
   </ds:schemaRefs>
 </ds:datastoreItem>
 </file>
@@ -15023,9 +14967,9 @@
 </file>
 
 <file path=customXml/itemProps4.xml><?xml version="1.0" encoding="utf-8"?>
-<ds:datastoreItem xmlns:ds="http://schemas.openxmlformats.org/officeDocument/2006/customXml" ds:itemID="{F1DBDC5E-C211-4330-B705-5188997B7D76}">
+<ds:datastoreItem xmlns:ds="http://schemas.openxmlformats.org/officeDocument/2006/customXml" ds:itemID="{6B653080-A936-4D8F-9C1A-8067F5F60E8D}">
   <ds:schemaRefs>
-    <ds:schemaRef ds:uri="http://schemas.openxmlformats.org/officeDocument/2006/bibliography"/>
+    <ds:schemaRef ds:uri="http://schemas.microsoft.com/sharepoint/v3/contenttype/forms"/>
   </ds:schemaRefs>
 </ds:datastoreItem>
 </file>